--- a/Báo cáo.docx
+++ b/Báo cáo.docx
@@ -2018,6 +2018,30 @@
         </w:rPr>
         <w:t>Học phần bắt buộc</w:t>
       </w:r>
+      <w:r>
+        <w:rPr>
+          <w:color w:val="000000"/>
+          <w:sz w:val="24"/>
+          <w:szCs w:val="24"/>
+        </w:rPr>
+        <w:t xml:space="preserve"> (</w:t>
+      </w:r>
+      <w:r>
+        <w:rPr>
+          <w:color w:val="000000"/>
+          <w:sz w:val="24"/>
+          <w:szCs w:val="24"/>
+        </w:rPr>
+        <w:t>Compulsory subjects</w:t>
+      </w:r>
+      <w:r>
+        <w:rPr>
+          <w:color w:val="000000"/>
+          <w:sz w:val="24"/>
+          <w:szCs w:val="24"/>
+        </w:rPr>
+        <w:t>)</w:t>
+      </w:r>
     </w:p>
     <w:p>
       <w:pPr>
@@ -2048,6 +2072,30 @@
         </w:rPr>
         <w:t>Học phần tự chọn</w:t>
       </w:r>
+      <w:r>
+        <w:rPr>
+          <w:color w:val="000000"/>
+          <w:sz w:val="24"/>
+          <w:szCs w:val="24"/>
+        </w:rPr>
+        <w:t xml:space="preserve"> (</w:t>
+      </w:r>
+      <w:r>
+        <w:rPr>
+          <w:color w:val="000000"/>
+          <w:sz w:val="24"/>
+          <w:szCs w:val="24"/>
+        </w:rPr>
+        <w:t>elective subject</w:t>
+      </w:r>
+      <w:r>
+        <w:rPr>
+          <w:color w:val="000000"/>
+          <w:sz w:val="24"/>
+          <w:szCs w:val="24"/>
+        </w:rPr>
+        <w:t>)</w:t>
+      </w:r>
     </w:p>
     <w:p>
       <w:pPr>
@@ -2077,6 +2125,30 @@
           <w:szCs w:val="24"/>
         </w:rPr>
         <w:t>Học phần tiên quyết</w:t>
+      </w:r>
+      <w:r>
+        <w:rPr>
+          <w:color w:val="000000"/>
+          <w:sz w:val="24"/>
+          <w:szCs w:val="24"/>
+        </w:rPr>
+        <w:t xml:space="preserve"> (</w:t>
+      </w:r>
+      <w:r>
+        <w:rPr>
+          <w:color w:val="000000"/>
+          <w:sz w:val="24"/>
+          <w:szCs w:val="24"/>
+        </w:rPr>
+        <w:t>prerequisite subject</w:t>
+      </w:r>
+      <w:r>
+        <w:rPr>
+          <w:color w:val="000000"/>
+          <w:sz w:val="24"/>
+          <w:szCs w:val="24"/>
+        </w:rPr>
+        <w:t>)</w:t>
       </w:r>
     </w:p>
     <w:p>
@@ -10045,28 +10117,28 @@
 </file>
 
 <file path=customXml/item1.xml><?xml version="1.0" encoding="utf-8"?>
+<b:Sources xmlns:b="http://schemas.openxmlformats.org/officeDocument/2006/bibliography" xmlns="http://schemas.openxmlformats.org/officeDocument/2006/bibliography" SelectedStyle="\APASixthEditionOfficeOnline.xsl" StyleName="APA" Version="6"/>
+</file>
+
+<file path=customXml/item2.xml><?xml version="1.0" encoding="utf-8"?>
 <go:gDocsCustomXmlDataStorage xmlns:go="http://customooxmlschemas.google.com/" xmlns:r="http://schemas.openxmlformats.org/officeDocument/2006/relationships" uri="GoogleDocsCustomDataVersion1">
   <go:docsCustomData xmlns:go="http://customooxmlschemas.google.com/" roundtripDataSignature="AMtx7mjfh2304yuD4hY2OSyaA7XSuIZdIw==">AMUW2mX/v0pWm7znQn+WDPsC5/xuUd5nOYFrHWadlqcRnuMCeVGXtVnsfJJQ8252EeuZZ4RIIlP2R+8UQ5q4sNGJtGXKAIcAox9riQtrb2laTQwPPdB5VOJiLQ2X/ZVqm08QeeG7VgzX</go:docsCustomData>
 </go:gDocsCustomXmlDataStorage>
 </file>
 
-<file path=customXml/item2.xml><?xml version="1.0" encoding="utf-8"?>
-<b:Sources xmlns:b="http://schemas.openxmlformats.org/officeDocument/2006/bibliography" xmlns="http://schemas.openxmlformats.org/officeDocument/2006/bibliography" SelectedStyle="\APASixthEditionOfficeOnline.xsl" StyleName="APA" Version="6"/>
+<file path=customXml/itemProps1.xml><?xml version="1.0" encoding="utf-8"?>
+<ds:datastoreItem xmlns:ds="http://schemas.openxmlformats.org/officeDocument/2006/customXml" ds:itemID="{9222A000-1C98-4280-8794-29586AD7770B}">
+  <ds:schemaRefs>
+    <ds:schemaRef ds:uri="http://schemas.openxmlformats.org/officeDocument/2006/bibliography"/>
+  </ds:schemaRefs>
+</ds:datastoreItem>
 </file>
 
-<file path=customXml/itemProps1.xml><?xml version="1.0" encoding="utf-8"?>
+<file path=customXml/itemProps2.xml><?xml version="1.0" encoding="utf-8"?>
 <ds:datastoreItem xmlns:ds="http://schemas.openxmlformats.org/officeDocument/2006/customXml" ds:itemID="{11111111-1234-1234-1234-123412341234}">
   <ds:schemaRefs>
     <ds:schemaRef ds:uri="http://customooxmlschemas.google.com/"/>
     <ds:schemaRef ds:uri="http://schemas.openxmlformats.org/officeDocument/2006/relationships"/>
   </ds:schemaRefs>
 </ds:datastoreItem>
-</file>
-
-<file path=customXml/itemProps2.xml><?xml version="1.0" encoding="utf-8"?>
-<ds:datastoreItem xmlns:ds="http://schemas.openxmlformats.org/officeDocument/2006/customXml" ds:itemID="{9222A000-1C98-4280-8794-29586AD7770B}">
-  <ds:schemaRefs>
-    <ds:schemaRef ds:uri="http://schemas.openxmlformats.org/officeDocument/2006/bibliography"/>
-  </ds:schemaRefs>
-</ds:datastoreItem>
 </file>
--- a/Báo cáo.docx
+++ b/Báo cáo.docx
@@ -1,7 +1,1730 @@
 
 <file path=word/document.xml><?xml version="1.0" encoding="utf-8"?>
-<w:document xmlns:wpc="http://schemas.microsoft.com/office/word/2010/wordprocessingCanvas" xmlns:cx="http://schemas.microsoft.com/office/drawing/2014/chartex" xmlns:cx1="http://schemas.microsoft.com/office/drawing/2015/9/8/chartex" xmlns:cx2="http://schemas.microsoft.com/office/drawing/2015/10/21/chartex" xmlns:cx3="http://schemas.microsoft.com/office/drawing/2016/5/9/chartex" xmlns:cx4="http://schemas.microsoft.com/office/drawing/2016/5/10/chartex" xmlns:cx5="http://schemas.microsoft.com/office/drawing/2016/5/11/chartex" xmlns:cx6="http://schemas.microsoft.com/office/drawing/2016/5/12/chartex" xmlns:cx7="http://schemas.microsoft.com/office/drawing/2016/5/13/chartex" xmlns:cx8="http://schemas.microsoft.com/office/drawing/2016/5/14/chartex" xmlns:mc="http://schemas.openxmlformats.org/markup-compatibility/2006" xmlns:aink="http://schemas.microsoft.com/office/drawing/2016/ink" xmlns:am3d="http://schemas.microsoft.com/office/drawing/2017/model3d" xmlns:o="urn:schemas-microsoft-com:office:office" xmlns:oel="http://schemas.microsoft.com/office/2019/extlst" xmlns:r="http://schemas.openxmlformats.org/officeDocument/2006/relationships" xmlns:m="http://schemas.openxmlformats.org/officeDocument/2006/math" xmlns:v="urn:schemas-microsoft-com:vml" xmlns:wp14="http://schemas.microsoft.com/office/word/2010/wordprocessingDrawing" xmlns:wp="http://schemas.openxmlformats.org/drawingml/2006/wordprocessingDrawing" xmlns:w10="urn:schemas-microsoft-com:office:word" xmlns:w="http://schemas.openxmlformats.org/wordprocessingml/2006/main" xmlns:w14="http://schemas.microsoft.com/office/word/2010/wordml" xmlns:w15="http://schemas.microsoft.com/office/word/2012/wordml" xmlns:w16cex="http://schemas.microsoft.com/office/word/2018/wordml/cex" xmlns:w16cid="http://schemas.microsoft.com/office/word/2016/wordml/cid" xmlns:w16="http://schemas.microsoft.com/office/word/2018/wordml" xmlns:w16du="http://schemas.microsoft.com/office/word/2023/wordml/word16du" xmlns:w16sdtdh="http://schemas.microsoft.com/office/word/2020/wordml/sdtdatahash" xmlns:w16se="http://schemas.microsoft.com/office/word/2015/wordml/symex" xmlns:wpg="http://schemas.microsoft.com/office/word/2010/wordprocessingGroup" xmlns:wpi="http://schemas.microsoft.com/office/word/2010/wordprocessingInk" xmlns:wne="http://schemas.microsoft.com/office/word/2006/wordml" xmlns:wps="http://schemas.microsoft.com/office/word/2010/wordprocessingShape" mc:Ignorable="w14 w15 w16se w16cid w16 w16cex w16sdtdh wp14">
+<w:document xmlns:wpc="http://schemas.microsoft.com/office/word/2010/wordprocessingCanvas" xmlns:cx="http://schemas.microsoft.com/office/drawing/2014/chartex" xmlns:cx1="http://schemas.microsoft.com/office/drawing/2015/9/8/chartex" xmlns:cx2="http://schemas.microsoft.com/office/drawing/2015/10/21/chartex" xmlns:cx3="http://schemas.microsoft.com/office/drawing/2016/5/9/chartex" xmlns:cx4="http://schemas.microsoft.com/office/drawing/2016/5/10/chartex" xmlns:cx5="http://schemas.microsoft.com/office/drawing/2016/5/11/chartex" xmlns:cx6="http://schemas.microsoft.com/office/drawing/2016/5/12/chartex" xmlns:cx7="http://schemas.microsoft.com/office/drawing/2016/5/13/chartex" xmlns:cx8="http://schemas.microsoft.com/office/drawing/2016/5/14/chartex" xmlns:mc="http://schemas.openxmlformats.org/markup-compatibility/2006" xmlns:aink="http://schemas.microsoft.com/office/drawing/2016/ink" xmlns:am3d="http://schemas.microsoft.com/office/drawing/2017/model3d" xmlns:o="urn:schemas-microsoft-com:office:office" xmlns:oel="http://schemas.microsoft.com/office/2019/extlst" xmlns:r="http://schemas.openxmlformats.org/officeDocument/2006/relationships" xmlns:m="http://schemas.openxmlformats.org/officeDocument/2006/math" xmlns:v="urn:schemas-microsoft-com:vml" xmlns:wp14="http://schemas.microsoft.com/office/word/2010/wordprocessingDrawing" xmlns:wp="http://schemas.openxmlformats.org/drawingml/2006/wordprocessingDrawing" xmlns:w10="urn:schemas-microsoft-com:office:word" xmlns:w="http://schemas.openxmlformats.org/wordprocessingml/2006/main" xmlns:w14="http://schemas.microsoft.com/office/word/2010/wordml" xmlns:w15="http://schemas.microsoft.com/office/word/2012/wordml" xmlns:w16cex="http://schemas.microsoft.com/office/word/2018/wordml/cex" xmlns:w16cid="http://schemas.microsoft.com/office/word/2016/wordml/cid" xmlns:w16="http://schemas.microsoft.com/office/word/2018/wordml" xmlns:w16sdtdh="http://schemas.microsoft.com/office/word/2020/wordml/sdtdatahash" xmlns:w16se="http://schemas.microsoft.com/office/word/2015/wordml/symex" xmlns:wpg="http://schemas.microsoft.com/office/word/2010/wordprocessingGroup" xmlns:wpi="http://schemas.microsoft.com/office/word/2010/wordprocessingInk" xmlns:wne="http://schemas.microsoft.com/office/word/2006/wordml" xmlns:wps="http://schemas.microsoft.com/office/word/2010/wordprocessingShape" mc:Ignorable="w14 w15 w16se w16cid w16 w16cex w16sdtdh wp14">
   <w:body>
+    <w:p>
+      <w:pPr>
+        <w:ind w:left="0" w:firstLine="0"/>
+        <w:jc w:val="center"/>
+        <w:rPr>
+          <w:rFonts w:ascii="Arial" w:eastAsia="Arial" w:hAnsi="Arial" w:cs="Arial"/>
+          <w:color w:val="000000"/>
+          <w:sz w:val="22"/>
+          <w:szCs w:val="22"/>
+          <w:lang w:val="vi-VN"/>
+        </w:rPr>
+      </w:pPr>
+    </w:p>
+    <w:p>
+      <w:pPr>
+        <w:ind w:left="0" w:firstLine="0"/>
+        <w:jc w:val="center"/>
+        <w:rPr>
+          <w:rFonts w:asciiTheme="majorHAnsi" w:eastAsia="Arial" w:hAnsiTheme="majorHAnsi" w:cstheme="majorHAnsi"/>
+          <w:color w:val="000000"/>
+          <w:sz w:val="36"/>
+          <w:szCs w:val="36"/>
+        </w:rPr>
+      </w:pPr>
+      <w:r>
+        <w:rPr>
+          <w:rFonts w:asciiTheme="majorHAnsi" w:eastAsia="Arial" w:hAnsiTheme="majorHAnsi" w:cstheme="majorHAnsi"/>
+          <w:color w:val="000000"/>
+          <w:sz w:val="36"/>
+          <w:szCs w:val="36"/>
+        </w:rPr>
+        <w:t>TRƯỜNG ĐẠI HỌC XÂY DỰNG</w:t>
+      </w:r>
+    </w:p>
+    <w:p>
+      <w:pPr>
+        <w:ind w:left="0" w:firstLine="0"/>
+        <w:jc w:val="center"/>
+        <w:rPr>
+          <w:rFonts w:ascii="Arial" w:eastAsia="Arial" w:hAnsi="Arial" w:cs="Arial"/>
+          <w:color w:val="000000"/>
+          <w:sz w:val="22"/>
+          <w:szCs w:val="22"/>
+          <w:lang w:val="vi-VN"/>
+        </w:rPr>
+      </w:pPr>
+      <w:r>
+        <w:rPr>
+          <w:rFonts w:asciiTheme="majorHAnsi" w:eastAsia="Arial" w:hAnsiTheme="majorHAnsi" w:cstheme="majorHAnsi"/>
+          <w:color w:val="000000"/>
+          <w:sz w:val="32"/>
+          <w:szCs w:val="32"/>
+        </w:rPr>
+        <w:t>KHOA CÔNG NGHỆ THÔNG TIN</w:t>
+      </w:r>
+    </w:p>
+    <w:p>
+      <w:pPr>
+        <w:ind w:left="0" w:firstLine="0"/>
+        <w:jc w:val="center"/>
+        <w:rPr>
+          <w:rFonts w:ascii="Arial" w:eastAsia="Arial" w:hAnsi="Arial" w:cs="Arial"/>
+          <w:color w:val="000000"/>
+          <w:sz w:val="22"/>
+          <w:szCs w:val="22"/>
+          <w:lang w:val="vi-VN"/>
+        </w:rPr>
+      </w:pPr>
+    </w:p>
+    <w:p>
+      <w:pPr>
+        <w:ind w:left="0" w:firstLine="0"/>
+        <w:jc w:val="center"/>
+        <w:rPr>
+          <w:rFonts w:ascii="Arial" w:eastAsia="Arial" w:hAnsi="Arial" w:cs="Arial"/>
+          <w:color w:val="000000"/>
+          <w:sz w:val="22"/>
+          <w:szCs w:val="22"/>
+          <w:lang w:val="vi-VN"/>
+        </w:rPr>
+      </w:pPr>
+    </w:p>
+    <w:p>
+      <w:pPr>
+        <w:ind w:left="0" w:firstLine="0"/>
+        <w:jc w:val="center"/>
+        <w:rPr>
+          <w:rFonts w:ascii="Arial" w:eastAsia="Arial" w:hAnsi="Arial" w:cs="Arial"/>
+          <w:color w:val="000000"/>
+          <w:sz w:val="22"/>
+          <w:szCs w:val="22"/>
+          <w:lang w:val="vi-VN"/>
+        </w:rPr>
+      </w:pPr>
+      <w:r>
+        <w:rPr>
+          <w:rFonts w:ascii="Arial" w:eastAsia="Arial" w:hAnsi="Arial" w:cs="Arial"/>
+          <w:noProof/>
+          <w:color w:val="000000"/>
+          <w:sz w:val="22"/>
+          <w:szCs w:val="22"/>
+          <w:lang w:val="vi-VN"/>
+        </w:rPr>
+        <w:drawing>
+          <wp:inline distT="0" distB="0" distL="0" distR="0" wp14:anchorId="128AC263" wp14:editId="5DBDE4F9">
+            <wp:extent cx="1458748" cy="1440000"/>
+            <wp:effectExtent l="0" t="0" r="8255" b="8255"/>
+            <wp:docPr id="580774035" name="Picture 1"/>
+            <wp:cNvGraphicFramePr>
+              <a:graphicFrameLocks xmlns:a="http://schemas.openxmlformats.org/drawingml/2006/main" noChangeAspect="1"/>
+            </wp:cNvGraphicFramePr>
+            <a:graphic xmlns:a="http://schemas.openxmlformats.org/drawingml/2006/main">
+              <a:graphicData uri="http://schemas.openxmlformats.org/drawingml/2006/picture">
+                <pic:pic xmlns:pic="http://schemas.openxmlformats.org/drawingml/2006/picture">
+                  <pic:nvPicPr>
+                    <pic:cNvPr id="0" name="Picture 1"/>
+                    <pic:cNvPicPr>
+                      <a:picLocks noChangeAspect="1" noChangeArrowheads="1"/>
+                    </pic:cNvPicPr>
+                  </pic:nvPicPr>
+                  <pic:blipFill>
+                    <a:blip r:embed="rId9">
+                      <a:extLst>
+                        <a:ext uri="{28A0092B-C50C-407E-A947-70E740481C1C}">
+                          <a14:useLocalDpi xmlns:a14="http://schemas.microsoft.com/office/drawing/2010/main" val="0"/>
+                        </a:ext>
+                      </a:extLst>
+                    </a:blip>
+                    <a:srcRect/>
+                    <a:stretch>
+                      <a:fillRect/>
+                    </a:stretch>
+                  </pic:blipFill>
+                  <pic:spPr bwMode="auto">
+                    <a:xfrm>
+                      <a:off x="0" y="0"/>
+                      <a:ext cx="1458748" cy="1440000"/>
+                    </a:xfrm>
+                    <a:prstGeom prst="rect">
+                      <a:avLst/>
+                    </a:prstGeom>
+                    <a:noFill/>
+                    <a:ln>
+                      <a:noFill/>
+                    </a:ln>
+                  </pic:spPr>
+                </pic:pic>
+              </a:graphicData>
+            </a:graphic>
+          </wp:inline>
+        </w:drawing>
+      </w:r>
+    </w:p>
+    <w:p>
+      <w:pPr>
+        <w:ind w:left="0" w:firstLine="0"/>
+        <w:jc w:val="center"/>
+        <w:rPr>
+          <w:rFonts w:ascii="Arial" w:eastAsia="Arial" w:hAnsi="Arial" w:cs="Arial"/>
+          <w:color w:val="000000"/>
+          <w:sz w:val="22"/>
+          <w:szCs w:val="22"/>
+          <w:lang w:val="vi-VN"/>
+        </w:rPr>
+      </w:pPr>
+    </w:p>
+    <w:p>
+      <w:pPr>
+        <w:ind w:left="0" w:firstLine="0"/>
+        <w:jc w:val="center"/>
+        <w:rPr>
+          <w:rFonts w:ascii="Arial" w:eastAsia="Arial" w:hAnsi="Arial" w:cs="Arial"/>
+          <w:color w:val="000000"/>
+          <w:sz w:val="22"/>
+          <w:szCs w:val="22"/>
+          <w:lang w:val="vi-VN"/>
+        </w:rPr>
+      </w:pPr>
+    </w:p>
+    <w:p>
+      <w:pPr>
+        <w:ind w:left="0" w:firstLine="0"/>
+        <w:jc w:val="center"/>
+        <w:rPr>
+          <w:rFonts w:eastAsia="Arial"/>
+          <w:color w:val="000000"/>
+          <w:sz w:val="40"/>
+          <w:szCs w:val="40"/>
+        </w:rPr>
+      </w:pPr>
+      <w:r>
+        <w:rPr>
+          <w:rFonts w:eastAsia="Arial"/>
+          <w:color w:val="000000"/>
+          <w:sz w:val="40"/>
+          <w:szCs w:val="40"/>
+        </w:rPr>
+        <w:t>ĐỒ ÁN MÔN HỌC</w:t>
+      </w:r>
+    </w:p>
+    <w:p>
+      <w:pPr>
+        <w:ind w:left="0" w:firstLine="0"/>
+        <w:jc w:val="center"/>
+        <w:rPr>
+          <w:rFonts w:asciiTheme="majorHAnsi" w:eastAsia="Arial" w:hAnsiTheme="majorHAnsi" w:cstheme="majorHAnsi"/>
+          <w:b/>
+          <w:bCs/>
+          <w:color w:val="000000"/>
+          <w:sz w:val="48"/>
+          <w:szCs w:val="48"/>
+        </w:rPr>
+      </w:pPr>
+      <w:r>
+        <w:rPr>
+          <w:rFonts w:asciiTheme="majorHAnsi" w:eastAsia="Arial" w:hAnsiTheme="majorHAnsi" w:cstheme="majorHAnsi"/>
+          <w:b/>
+          <w:bCs/>
+          <w:color w:val="000000"/>
+          <w:sz w:val="48"/>
+          <w:szCs w:val="48"/>
+        </w:rPr>
+        <w:t xml:space="preserve">LẬP TRÌNH </w:t>
+      </w:r>
+      <w:r>
+        <w:rPr>
+          <w:rFonts w:asciiTheme="majorHAnsi" w:eastAsia="Arial" w:hAnsiTheme="majorHAnsi" w:cstheme="majorHAnsi"/>
+          <w:b/>
+          <w:bCs/>
+          <w:color w:val="000000"/>
+          <w:sz w:val="44"/>
+          <w:szCs w:val="44"/>
+        </w:rPr>
+        <w:t xml:space="preserve">HƯỚNG </w:t>
+      </w:r>
+      <w:r>
+        <w:rPr>
+          <w:rFonts w:asciiTheme="majorHAnsi" w:eastAsia="Arial" w:hAnsiTheme="majorHAnsi" w:cstheme="majorHAnsi"/>
+          <w:b/>
+          <w:bCs/>
+          <w:color w:val="000000"/>
+          <w:sz w:val="48"/>
+          <w:szCs w:val="48"/>
+        </w:rPr>
+        <w:t>ĐỐI TƯỢNG</w:t>
+      </w:r>
+    </w:p>
+    <w:p>
+      <w:pPr>
+        <w:ind w:left="0" w:firstLine="0"/>
+        <w:jc w:val="center"/>
+        <w:rPr>
+          <w:rFonts w:asciiTheme="majorHAnsi" w:eastAsia="Arial" w:hAnsiTheme="majorHAnsi" w:cstheme="majorHAnsi"/>
+          <w:b/>
+          <w:bCs/>
+          <w:color w:val="000000"/>
+          <w:sz w:val="24"/>
+          <w:szCs w:val="24"/>
+        </w:rPr>
+      </w:pPr>
+    </w:p>
+    <w:p>
+      <w:pPr>
+        <w:ind w:left="0" w:firstLine="0"/>
+        <w:jc w:val="center"/>
+        <w:rPr>
+          <w:rFonts w:asciiTheme="minorHAnsi" w:eastAsia="Arial" w:hAnsiTheme="minorHAnsi" w:cstheme="minorHAnsi"/>
+          <w:color w:val="000000"/>
+          <w:sz w:val="36"/>
+          <w:szCs w:val="36"/>
+        </w:rPr>
+      </w:pPr>
+      <w:r>
+        <w:rPr>
+          <w:rFonts w:asciiTheme="minorHAnsi" w:eastAsia="Arial" w:hAnsiTheme="minorHAnsi" w:cstheme="minorHAnsi"/>
+          <w:color w:val="000000"/>
+          <w:sz w:val="36"/>
+          <w:szCs w:val="36"/>
+        </w:rPr>
+        <w:t>NGÀNH CÔNG NGHỆ THÔNG TIN</w:t>
+      </w:r>
+    </w:p>
+    <w:p>
+      <w:pPr>
+        <w:ind w:left="0" w:firstLine="0"/>
+        <w:jc w:val="center"/>
+        <w:rPr>
+          <w:rFonts w:ascii="Arial" w:eastAsia="Arial" w:hAnsi="Arial" w:cs="Arial"/>
+          <w:color w:val="000000"/>
+          <w:sz w:val="22"/>
+          <w:szCs w:val="22"/>
+          <w:lang w:val="vi-VN"/>
+        </w:rPr>
+      </w:pPr>
+    </w:p>
+    <w:p>
+      <w:pPr>
+        <w:ind w:left="0" w:firstLine="0"/>
+        <w:jc w:val="center"/>
+        <w:rPr>
+          <w:rFonts w:ascii="Arial" w:eastAsia="Arial" w:hAnsi="Arial" w:cs="Arial"/>
+          <w:color w:val="000000"/>
+          <w:sz w:val="22"/>
+          <w:szCs w:val="22"/>
+          <w:lang w:val="vi-VN"/>
+        </w:rPr>
+      </w:pPr>
+    </w:p>
+    <w:p>
+      <w:pPr>
+        <w:ind w:left="0" w:firstLine="0"/>
+        <w:jc w:val="center"/>
+        <w:rPr>
+          <w:rFonts w:ascii="Arial" w:eastAsia="Arial" w:hAnsi="Arial" w:cs="Arial"/>
+          <w:color w:val="000000"/>
+          <w:sz w:val="22"/>
+          <w:szCs w:val="22"/>
+          <w:lang w:val="vi-VN"/>
+        </w:rPr>
+      </w:pPr>
+    </w:p>
+    <w:p>
+      <w:pPr>
+        <w:ind w:left="0" w:firstLine="0"/>
+        <w:jc w:val="center"/>
+        <w:rPr>
+          <w:rFonts w:asciiTheme="majorHAnsi" w:eastAsia="Arial" w:hAnsiTheme="majorHAnsi" w:cstheme="majorHAnsi"/>
+          <w:b/>
+          <w:bCs/>
+          <w:color w:val="000000"/>
+          <w:sz w:val="48"/>
+          <w:szCs w:val="48"/>
+        </w:rPr>
+      </w:pPr>
+      <w:r>
+        <w:rPr>
+          <w:rFonts w:asciiTheme="majorHAnsi" w:eastAsia="Arial" w:hAnsiTheme="majorHAnsi" w:cstheme="majorHAnsi"/>
+          <w:b/>
+          <w:bCs/>
+          <w:color w:val="000000"/>
+          <w:sz w:val="48"/>
+          <w:szCs w:val="48"/>
+        </w:rPr>
+        <w:t xml:space="preserve">ĐỀ TÀI 2: </w:t>
+      </w:r>
+      <w:r>
+        <w:rPr>
+          <w:rFonts w:asciiTheme="majorHAnsi" w:eastAsia="Arial" w:hAnsiTheme="majorHAnsi" w:cstheme="majorHAnsi"/>
+          <w:b/>
+          <w:bCs/>
+          <w:color w:val="000000"/>
+          <w:sz w:val="48"/>
+          <w:szCs w:val="48"/>
+        </w:rPr>
+        <w:t>QUẢN LÝ ĐIỂM THI</w:t>
+      </w:r>
+    </w:p>
+    <w:p>
+      <w:pPr>
+        <w:ind w:left="0" w:firstLine="0"/>
+        <w:jc w:val="center"/>
+        <w:rPr>
+          <w:rFonts w:asciiTheme="majorHAnsi" w:eastAsia="Arial" w:hAnsiTheme="majorHAnsi" w:cstheme="majorHAnsi"/>
+          <w:color w:val="000000"/>
+          <w:sz w:val="20"/>
+          <w:szCs w:val="20"/>
+        </w:rPr>
+      </w:pPr>
+      <w:r>
+        <w:rPr>
+          <w:rFonts w:asciiTheme="majorHAnsi" w:eastAsia="Arial" w:hAnsiTheme="majorHAnsi" w:cstheme="majorHAnsi"/>
+          <w:color w:val="000000"/>
+          <w:sz w:val="20"/>
+          <w:szCs w:val="20"/>
+        </w:rPr>
+        <w:t>(Dành cho sinh viên)</w:t>
+      </w:r>
+    </w:p>
+    <w:p>
+      <w:pPr>
+        <w:ind w:left="0" w:firstLine="0"/>
+        <w:jc w:val="center"/>
+        <w:rPr>
+          <w:rFonts w:asciiTheme="majorHAnsi" w:eastAsia="Arial" w:hAnsiTheme="majorHAnsi" w:cstheme="majorHAnsi"/>
+          <w:color w:val="000000"/>
+          <w:sz w:val="20"/>
+          <w:szCs w:val="20"/>
+        </w:rPr>
+      </w:pPr>
+    </w:p>
+    <w:p>
+      <w:pPr>
+        <w:ind w:left="0" w:firstLine="0"/>
+        <w:jc w:val="center"/>
+        <w:rPr>
+          <w:rFonts w:asciiTheme="majorHAnsi" w:eastAsia="Arial" w:hAnsiTheme="majorHAnsi" w:cstheme="majorHAnsi"/>
+          <w:color w:val="000000"/>
+          <w:sz w:val="20"/>
+          <w:szCs w:val="20"/>
+        </w:rPr>
+      </w:pPr>
+    </w:p>
+    <w:p>
+      <w:pPr>
+        <w:ind w:left="0" w:firstLine="0"/>
+        <w:jc w:val="center"/>
+        <w:rPr>
+          <w:rFonts w:asciiTheme="majorHAnsi" w:eastAsia="Arial" w:hAnsiTheme="majorHAnsi" w:cstheme="majorHAnsi"/>
+          <w:color w:val="000000"/>
+          <w:sz w:val="20"/>
+          <w:szCs w:val="20"/>
+        </w:rPr>
+      </w:pPr>
+    </w:p>
+    <w:p>
+      <w:pPr>
+        <w:ind w:left="0" w:firstLine="0"/>
+        <w:jc w:val="center"/>
+        <w:rPr>
+          <w:rFonts w:asciiTheme="majorHAnsi" w:eastAsia="Arial" w:hAnsiTheme="majorHAnsi" w:cstheme="majorHAnsi"/>
+          <w:color w:val="000000"/>
+          <w:sz w:val="20"/>
+          <w:szCs w:val="20"/>
+        </w:rPr>
+      </w:pPr>
+    </w:p>
+    <w:p>
+      <w:pPr>
+        <w:ind w:left="0" w:firstLine="0"/>
+        <w:jc w:val="left"/>
+        <w:rPr>
+          <w:rFonts w:asciiTheme="majorHAnsi" w:eastAsia="Arial" w:hAnsiTheme="majorHAnsi" w:cstheme="majorHAnsi"/>
+          <w:color w:val="000000"/>
+          <w:sz w:val="24"/>
+          <w:szCs w:val="24"/>
+        </w:rPr>
+      </w:pPr>
+      <w:r>
+        <w:rPr>
+          <w:rFonts w:asciiTheme="majorHAnsi" w:eastAsia="Arial" w:hAnsiTheme="majorHAnsi" w:cstheme="majorHAnsi"/>
+          <w:color w:val="000000"/>
+          <w:sz w:val="22"/>
+          <w:szCs w:val="22"/>
+        </w:rPr>
+        <w:tab/>
+      </w:r>
+      <w:r>
+        <w:rPr>
+          <w:rFonts w:asciiTheme="majorHAnsi" w:eastAsia="Arial" w:hAnsiTheme="majorHAnsi" w:cstheme="majorHAnsi"/>
+          <w:color w:val="000000"/>
+          <w:sz w:val="22"/>
+          <w:szCs w:val="22"/>
+        </w:rPr>
+        <w:tab/>
+      </w:r>
+      <w:r>
+        <w:rPr>
+          <w:rFonts w:asciiTheme="majorHAnsi" w:eastAsia="Arial" w:hAnsiTheme="majorHAnsi" w:cstheme="majorHAnsi"/>
+          <w:color w:val="000000"/>
+          <w:sz w:val="24"/>
+          <w:szCs w:val="24"/>
+        </w:rPr>
+        <w:t>Danh sách sinh viên thực hiện:</w:t>
+      </w:r>
+    </w:p>
+    <w:p>
+      <w:pPr>
+        <w:ind w:left="0" w:firstLine="0"/>
+        <w:jc w:val="left"/>
+        <w:rPr>
+          <w:rFonts w:asciiTheme="majorHAnsi" w:eastAsia="Arial" w:hAnsiTheme="majorHAnsi" w:cstheme="majorHAnsi"/>
+          <w:color w:val="000000"/>
+          <w:sz w:val="24"/>
+          <w:szCs w:val="24"/>
+        </w:rPr>
+      </w:pPr>
+    </w:p>
+    <w:tbl>
+      <w:tblPr>
+        <w:tblStyle w:val="TableGrid"/>
+        <w:tblW w:w="6384" w:type="dxa"/>
+        <w:tblInd w:w="1413" w:type="dxa"/>
+        <w:tblBorders>
+          <w:top w:val="none" w:sz="0" w:space="0" w:color="auto"/>
+          <w:left w:val="none" w:sz="0" w:space="0" w:color="auto"/>
+          <w:bottom w:val="none" w:sz="0" w:space="0" w:color="auto"/>
+          <w:right w:val="none" w:sz="0" w:space="0" w:color="auto"/>
+          <w:insideH w:val="none" w:sz="0" w:space="0" w:color="auto"/>
+          <w:insideV w:val="none" w:sz="0" w:space="0" w:color="auto"/>
+        </w:tblBorders>
+        <w:tblLook w:val="04A0" w:firstRow="1" w:lastRow="0" w:firstColumn="1" w:lastColumn="0" w:noHBand="0" w:noVBand="1"/>
+      </w:tblPr>
+      <w:tblGrid>
+        <w:gridCol w:w="2982"/>
+        <w:gridCol w:w="1701"/>
+        <w:gridCol w:w="1701"/>
+      </w:tblGrid>
+      <w:tr>
+        <w:tc>
+          <w:tcPr>
+            <w:tcW w:w="2982" w:type="dxa"/>
+            <w:tcBorders>
+              <w:bottom w:val="single" w:sz="4" w:space="0" w:color="auto"/>
+              <w:right w:val="single" w:sz="4" w:space="0" w:color="auto"/>
+            </w:tcBorders>
+          </w:tcPr>
+          <w:p>
+            <w:pPr>
+              <w:ind w:left="0" w:firstLine="0"/>
+              <w:jc w:val="left"/>
+              <w:rPr>
+                <w:rFonts w:asciiTheme="majorHAnsi" w:eastAsia="Arial" w:hAnsiTheme="majorHAnsi" w:cstheme="majorHAnsi"/>
+                <w:b/>
+                <w:bCs/>
+                <w:color w:val="000000"/>
+                <w:sz w:val="24"/>
+                <w:szCs w:val="24"/>
+              </w:rPr>
+            </w:pPr>
+            <w:r>
+              <w:rPr>
+                <w:rFonts w:asciiTheme="majorHAnsi" w:eastAsia="Arial" w:hAnsiTheme="majorHAnsi" w:cstheme="majorHAnsi"/>
+                <w:b/>
+                <w:bCs/>
+                <w:color w:val="000000"/>
+                <w:sz w:val="24"/>
+                <w:szCs w:val="24"/>
+              </w:rPr>
+              <w:t>Họ và Tên</w:t>
+            </w:r>
+          </w:p>
+        </w:tc>
+        <w:tc>
+          <w:tcPr>
+            <w:tcW w:w="1701" w:type="dxa"/>
+            <w:tcBorders>
+              <w:left w:val="single" w:sz="4" w:space="0" w:color="auto"/>
+              <w:bottom w:val="single" w:sz="4" w:space="0" w:color="auto"/>
+            </w:tcBorders>
+          </w:tcPr>
+          <w:p>
+            <w:pPr>
+              <w:ind w:left="0" w:firstLine="0"/>
+              <w:jc w:val="left"/>
+              <w:rPr>
+                <w:rFonts w:asciiTheme="majorHAnsi" w:eastAsia="Arial" w:hAnsiTheme="majorHAnsi" w:cstheme="majorHAnsi"/>
+                <w:b/>
+                <w:bCs/>
+                <w:color w:val="000000"/>
+                <w:sz w:val="24"/>
+                <w:szCs w:val="24"/>
+              </w:rPr>
+            </w:pPr>
+            <w:r>
+              <w:rPr>
+                <w:rFonts w:asciiTheme="majorHAnsi" w:eastAsia="Arial" w:hAnsiTheme="majorHAnsi" w:cstheme="majorHAnsi"/>
+                <w:b/>
+                <w:bCs/>
+                <w:color w:val="000000"/>
+                <w:sz w:val="24"/>
+                <w:szCs w:val="24"/>
+              </w:rPr>
+              <w:t>Mã Sinh Viên</w:t>
+            </w:r>
+          </w:p>
+        </w:tc>
+        <w:tc>
+          <w:tcPr>
+            <w:tcW w:w="1701" w:type="dxa"/>
+            <w:tcBorders>
+              <w:left w:val="single" w:sz="4" w:space="0" w:color="auto"/>
+              <w:bottom w:val="single" w:sz="4" w:space="0" w:color="auto"/>
+            </w:tcBorders>
+          </w:tcPr>
+          <w:p>
+            <w:pPr>
+              <w:ind w:left="0" w:firstLine="0"/>
+              <w:jc w:val="left"/>
+              <w:rPr>
+                <w:rFonts w:asciiTheme="majorHAnsi" w:eastAsia="Arial" w:hAnsiTheme="majorHAnsi" w:cstheme="majorHAnsi"/>
+                <w:b/>
+                <w:bCs/>
+                <w:color w:val="000000"/>
+                <w:sz w:val="24"/>
+                <w:szCs w:val="24"/>
+              </w:rPr>
+            </w:pPr>
+            <w:r>
+              <w:rPr>
+                <w:rFonts w:asciiTheme="majorHAnsi" w:eastAsia="Arial" w:hAnsiTheme="majorHAnsi" w:cstheme="majorHAnsi"/>
+                <w:b/>
+                <w:bCs/>
+                <w:color w:val="000000"/>
+                <w:sz w:val="24"/>
+                <w:szCs w:val="24"/>
+              </w:rPr>
+              <w:t>Lớp Môn Học</w:t>
+            </w:r>
+          </w:p>
+        </w:tc>
+      </w:tr>
+      <w:tr>
+        <w:tc>
+          <w:tcPr>
+            <w:tcW w:w="2982" w:type="dxa"/>
+            <w:tcBorders>
+              <w:top w:val="single" w:sz="4" w:space="0" w:color="auto"/>
+              <w:right w:val="single" w:sz="4" w:space="0" w:color="auto"/>
+            </w:tcBorders>
+          </w:tcPr>
+          <w:p>
+            <w:pPr>
+              <w:ind w:left="0" w:firstLine="0"/>
+              <w:jc w:val="left"/>
+              <w:rPr>
+                <w:rFonts w:asciiTheme="majorHAnsi" w:eastAsia="Arial" w:hAnsiTheme="majorHAnsi" w:cstheme="majorHAnsi"/>
+                <w:color w:val="000000"/>
+                <w:sz w:val="24"/>
+                <w:szCs w:val="24"/>
+              </w:rPr>
+            </w:pPr>
+            <w:r>
+              <w:rPr>
+                <w:rFonts w:asciiTheme="majorHAnsi" w:eastAsia="Arial" w:hAnsiTheme="majorHAnsi" w:cstheme="majorHAnsi"/>
+                <w:color w:val="000000"/>
+                <w:sz w:val="24"/>
+                <w:szCs w:val="24"/>
+              </w:rPr>
+              <w:t>Nguyễn Minh Hoàng</w:t>
+            </w:r>
+          </w:p>
+        </w:tc>
+        <w:tc>
+          <w:tcPr>
+            <w:tcW w:w="1701" w:type="dxa"/>
+            <w:tcBorders>
+              <w:top w:val="single" w:sz="4" w:space="0" w:color="auto"/>
+              <w:left w:val="single" w:sz="4" w:space="0" w:color="auto"/>
+            </w:tcBorders>
+          </w:tcPr>
+          <w:p>
+            <w:pPr>
+              <w:ind w:left="0" w:firstLine="0"/>
+              <w:jc w:val="left"/>
+              <w:rPr>
+                <w:rFonts w:asciiTheme="majorHAnsi" w:eastAsia="Arial" w:hAnsiTheme="majorHAnsi" w:cstheme="majorHAnsi"/>
+                <w:color w:val="000000"/>
+                <w:sz w:val="24"/>
+                <w:szCs w:val="24"/>
+              </w:rPr>
+            </w:pPr>
+            <w:r>
+              <w:rPr>
+                <w:rFonts w:asciiTheme="majorHAnsi" w:eastAsia="Arial" w:hAnsiTheme="majorHAnsi" w:cstheme="majorHAnsi"/>
+                <w:color w:val="000000"/>
+                <w:sz w:val="24"/>
+                <w:szCs w:val="24"/>
+              </w:rPr>
+              <w:t>0191066</w:t>
+            </w:r>
+          </w:p>
+        </w:tc>
+        <w:tc>
+          <w:tcPr>
+            <w:tcW w:w="1701" w:type="dxa"/>
+            <w:tcBorders>
+              <w:top w:val="single" w:sz="4" w:space="0" w:color="auto"/>
+              <w:left w:val="single" w:sz="4" w:space="0" w:color="auto"/>
+            </w:tcBorders>
+          </w:tcPr>
+          <w:p>
+            <w:pPr>
+              <w:ind w:left="0" w:firstLine="0"/>
+              <w:jc w:val="left"/>
+              <w:rPr>
+                <w:rFonts w:asciiTheme="majorHAnsi" w:eastAsia="Arial" w:hAnsiTheme="majorHAnsi" w:cstheme="majorHAnsi"/>
+                <w:color w:val="000000"/>
+                <w:sz w:val="24"/>
+                <w:szCs w:val="24"/>
+              </w:rPr>
+            </w:pPr>
+            <w:r>
+              <w:rPr>
+                <w:rFonts w:asciiTheme="majorHAnsi" w:eastAsia="Arial" w:hAnsiTheme="majorHAnsi" w:cstheme="majorHAnsi"/>
+                <w:color w:val="000000"/>
+                <w:sz w:val="24"/>
+                <w:szCs w:val="24"/>
+              </w:rPr>
+              <w:t>66IT1</w:t>
+            </w:r>
+          </w:p>
+        </w:tc>
+      </w:tr>
+      <w:tr>
+        <w:tc>
+          <w:tcPr>
+            <w:tcW w:w="2982" w:type="dxa"/>
+            <w:tcBorders>
+              <w:right w:val="single" w:sz="4" w:space="0" w:color="auto"/>
+            </w:tcBorders>
+          </w:tcPr>
+          <w:p>
+            <w:pPr>
+              <w:ind w:left="0" w:firstLine="0"/>
+              <w:jc w:val="left"/>
+              <w:rPr>
+                <w:rFonts w:asciiTheme="majorHAnsi" w:eastAsia="Arial" w:hAnsiTheme="majorHAnsi" w:cstheme="majorHAnsi"/>
+                <w:color w:val="000000"/>
+                <w:sz w:val="24"/>
+                <w:szCs w:val="24"/>
+              </w:rPr>
+            </w:pPr>
+            <w:r>
+              <w:rPr>
+                <w:rFonts w:asciiTheme="majorHAnsi" w:eastAsia="Arial" w:hAnsiTheme="majorHAnsi" w:cstheme="majorHAnsi"/>
+                <w:color w:val="000000"/>
+                <w:sz w:val="24"/>
+                <w:szCs w:val="24"/>
+              </w:rPr>
+              <w:t>Nguyễn Văn Luận</w:t>
+            </w:r>
+          </w:p>
+        </w:tc>
+        <w:tc>
+          <w:tcPr>
+            <w:tcW w:w="1701" w:type="dxa"/>
+            <w:tcBorders>
+              <w:left w:val="single" w:sz="4" w:space="0" w:color="auto"/>
+            </w:tcBorders>
+          </w:tcPr>
+          <w:p>
+            <w:pPr>
+              <w:ind w:left="0" w:firstLine="0"/>
+              <w:jc w:val="left"/>
+              <w:rPr>
+                <w:rFonts w:asciiTheme="majorHAnsi" w:eastAsia="Arial" w:hAnsiTheme="majorHAnsi" w:cstheme="majorHAnsi"/>
+                <w:color w:val="000000"/>
+                <w:sz w:val="24"/>
+                <w:szCs w:val="24"/>
+              </w:rPr>
+            </w:pPr>
+            <w:r>
+              <w:rPr>
+                <w:rFonts w:asciiTheme="majorHAnsi" w:eastAsia="Arial" w:hAnsiTheme="majorHAnsi" w:cstheme="majorHAnsi"/>
+                <w:color w:val="000000"/>
+                <w:sz w:val="24"/>
+                <w:szCs w:val="24"/>
+              </w:rPr>
+              <w:t>0195266</w:t>
+            </w:r>
+          </w:p>
+        </w:tc>
+        <w:tc>
+          <w:tcPr>
+            <w:tcW w:w="1701" w:type="dxa"/>
+            <w:tcBorders>
+              <w:left w:val="single" w:sz="4" w:space="0" w:color="auto"/>
+            </w:tcBorders>
+          </w:tcPr>
+          <w:p>
+            <w:pPr>
+              <w:ind w:left="0" w:firstLine="0"/>
+              <w:jc w:val="left"/>
+              <w:rPr>
+                <w:rFonts w:asciiTheme="majorHAnsi" w:eastAsia="Arial" w:hAnsiTheme="majorHAnsi" w:cstheme="majorHAnsi"/>
+                <w:color w:val="000000"/>
+                <w:sz w:val="24"/>
+                <w:szCs w:val="24"/>
+              </w:rPr>
+            </w:pPr>
+            <w:r>
+              <w:rPr>
+                <w:rFonts w:asciiTheme="majorHAnsi" w:eastAsia="Arial" w:hAnsiTheme="majorHAnsi" w:cstheme="majorHAnsi"/>
+                <w:color w:val="000000"/>
+                <w:sz w:val="24"/>
+                <w:szCs w:val="24"/>
+              </w:rPr>
+              <w:t>66IT1</w:t>
+            </w:r>
+          </w:p>
+        </w:tc>
+      </w:tr>
+      <w:tr>
+        <w:tc>
+          <w:tcPr>
+            <w:tcW w:w="2982" w:type="dxa"/>
+            <w:tcBorders>
+              <w:right w:val="single" w:sz="4" w:space="0" w:color="auto"/>
+            </w:tcBorders>
+          </w:tcPr>
+          <w:p>
+            <w:pPr>
+              <w:ind w:left="0" w:firstLine="0"/>
+              <w:jc w:val="left"/>
+              <w:rPr>
+                <w:rFonts w:asciiTheme="majorHAnsi" w:eastAsia="Arial" w:hAnsiTheme="majorHAnsi" w:cstheme="majorHAnsi"/>
+                <w:color w:val="000000"/>
+                <w:sz w:val="24"/>
+                <w:szCs w:val="24"/>
+              </w:rPr>
+            </w:pPr>
+            <w:r>
+              <w:rPr>
+                <w:rFonts w:asciiTheme="majorHAnsi" w:eastAsia="Arial" w:hAnsiTheme="majorHAnsi" w:cstheme="majorHAnsi"/>
+                <w:color w:val="000000"/>
+                <w:sz w:val="24"/>
+                <w:szCs w:val="24"/>
+              </w:rPr>
+              <w:t>Ngô Hoàng Lân</w:t>
+            </w:r>
+          </w:p>
+        </w:tc>
+        <w:tc>
+          <w:tcPr>
+            <w:tcW w:w="1701" w:type="dxa"/>
+            <w:tcBorders>
+              <w:left w:val="single" w:sz="4" w:space="0" w:color="auto"/>
+            </w:tcBorders>
+          </w:tcPr>
+          <w:p>
+            <w:pPr>
+              <w:ind w:left="0" w:firstLine="0"/>
+              <w:jc w:val="left"/>
+              <w:rPr>
+                <w:rFonts w:asciiTheme="majorHAnsi" w:eastAsia="Arial" w:hAnsiTheme="majorHAnsi" w:cstheme="majorHAnsi"/>
+                <w:color w:val="000000"/>
+                <w:sz w:val="24"/>
+                <w:szCs w:val="24"/>
+              </w:rPr>
+            </w:pPr>
+            <w:r>
+              <w:rPr>
+                <w:rFonts w:asciiTheme="majorHAnsi" w:eastAsia="Arial" w:hAnsiTheme="majorHAnsi" w:cstheme="majorHAnsi"/>
+                <w:color w:val="000000"/>
+                <w:sz w:val="24"/>
+                <w:szCs w:val="24"/>
+              </w:rPr>
+              <w:t>0193766</w:t>
+            </w:r>
+          </w:p>
+        </w:tc>
+        <w:tc>
+          <w:tcPr>
+            <w:tcW w:w="1701" w:type="dxa"/>
+            <w:tcBorders>
+              <w:left w:val="single" w:sz="4" w:space="0" w:color="auto"/>
+            </w:tcBorders>
+          </w:tcPr>
+          <w:p>
+            <w:pPr>
+              <w:ind w:left="0" w:firstLine="0"/>
+              <w:jc w:val="left"/>
+              <w:rPr>
+                <w:rFonts w:asciiTheme="majorHAnsi" w:eastAsia="Arial" w:hAnsiTheme="majorHAnsi" w:cstheme="majorHAnsi"/>
+                <w:color w:val="000000"/>
+                <w:sz w:val="24"/>
+                <w:szCs w:val="24"/>
+              </w:rPr>
+            </w:pPr>
+            <w:r>
+              <w:rPr>
+                <w:rFonts w:asciiTheme="majorHAnsi" w:eastAsia="Arial" w:hAnsiTheme="majorHAnsi" w:cstheme="majorHAnsi"/>
+                <w:color w:val="000000"/>
+                <w:sz w:val="24"/>
+                <w:szCs w:val="24"/>
+              </w:rPr>
+              <w:t>66IT1</w:t>
+            </w:r>
+          </w:p>
+        </w:tc>
+      </w:tr>
+      <w:tr>
+        <w:tc>
+          <w:tcPr>
+            <w:tcW w:w="2982" w:type="dxa"/>
+            <w:tcBorders>
+              <w:right w:val="single" w:sz="4" w:space="0" w:color="auto"/>
+            </w:tcBorders>
+          </w:tcPr>
+          <w:p>
+            <w:pPr>
+              <w:ind w:left="0" w:firstLine="0"/>
+              <w:jc w:val="left"/>
+              <w:rPr>
+                <w:rFonts w:asciiTheme="majorHAnsi" w:eastAsia="Arial" w:hAnsiTheme="majorHAnsi" w:cstheme="majorHAnsi"/>
+                <w:color w:val="000000"/>
+                <w:sz w:val="24"/>
+                <w:szCs w:val="24"/>
+              </w:rPr>
+            </w:pPr>
+            <w:r>
+              <w:rPr>
+                <w:rFonts w:asciiTheme="majorHAnsi" w:eastAsia="Arial" w:hAnsiTheme="majorHAnsi" w:cstheme="majorHAnsi"/>
+                <w:color w:val="000000"/>
+                <w:sz w:val="24"/>
+                <w:szCs w:val="24"/>
+              </w:rPr>
+              <w:t>Phạm Hải Hưng</w:t>
+            </w:r>
+          </w:p>
+        </w:tc>
+        <w:tc>
+          <w:tcPr>
+            <w:tcW w:w="1701" w:type="dxa"/>
+            <w:tcBorders>
+              <w:left w:val="single" w:sz="4" w:space="0" w:color="auto"/>
+            </w:tcBorders>
+          </w:tcPr>
+          <w:p>
+            <w:pPr>
+              <w:ind w:left="0" w:firstLine="0"/>
+              <w:jc w:val="left"/>
+              <w:rPr>
+                <w:rFonts w:asciiTheme="majorHAnsi" w:eastAsia="Arial" w:hAnsiTheme="majorHAnsi" w:cstheme="majorHAnsi"/>
+                <w:color w:val="000000"/>
+                <w:sz w:val="24"/>
+                <w:szCs w:val="24"/>
+              </w:rPr>
+            </w:pPr>
+            <w:r>
+              <w:rPr>
+                <w:rFonts w:asciiTheme="majorHAnsi" w:eastAsia="Arial" w:hAnsiTheme="majorHAnsi" w:cstheme="majorHAnsi"/>
+                <w:color w:val="000000"/>
+                <w:sz w:val="24"/>
+                <w:szCs w:val="24"/>
+              </w:rPr>
+              <w:t>0192666</w:t>
+            </w:r>
+          </w:p>
+        </w:tc>
+        <w:tc>
+          <w:tcPr>
+            <w:tcW w:w="1701" w:type="dxa"/>
+            <w:tcBorders>
+              <w:left w:val="single" w:sz="4" w:space="0" w:color="auto"/>
+            </w:tcBorders>
+          </w:tcPr>
+          <w:p>
+            <w:pPr>
+              <w:ind w:left="0" w:firstLine="0"/>
+              <w:jc w:val="left"/>
+              <w:rPr>
+                <w:rFonts w:asciiTheme="majorHAnsi" w:eastAsia="Arial" w:hAnsiTheme="majorHAnsi" w:cstheme="majorHAnsi"/>
+                <w:color w:val="000000"/>
+                <w:sz w:val="24"/>
+                <w:szCs w:val="24"/>
+              </w:rPr>
+            </w:pPr>
+            <w:r>
+              <w:rPr>
+                <w:rFonts w:asciiTheme="majorHAnsi" w:eastAsia="Arial" w:hAnsiTheme="majorHAnsi" w:cstheme="majorHAnsi"/>
+                <w:color w:val="000000"/>
+                <w:sz w:val="24"/>
+                <w:szCs w:val="24"/>
+              </w:rPr>
+              <w:t>66IT1</w:t>
+            </w:r>
+          </w:p>
+        </w:tc>
+      </w:tr>
+    </w:tbl>
+    <w:p>
+      <w:pPr>
+        <w:ind w:left="0" w:firstLine="0"/>
+        <w:jc w:val="left"/>
+        <w:rPr>
+          <w:rFonts w:asciiTheme="majorHAnsi" w:eastAsia="Arial" w:hAnsiTheme="majorHAnsi" w:cstheme="majorHAnsi"/>
+          <w:color w:val="000000"/>
+          <w:sz w:val="22"/>
+          <w:szCs w:val="22"/>
+        </w:rPr>
+      </w:pPr>
+    </w:p>
+    <w:p>
+      <w:pPr>
+        <w:ind w:left="0" w:firstLine="0"/>
+        <w:jc w:val="left"/>
+        <w:rPr>
+          <w:rFonts w:asciiTheme="majorHAnsi" w:eastAsia="Arial" w:hAnsiTheme="majorHAnsi" w:cstheme="majorHAnsi"/>
+          <w:color w:val="000000"/>
+          <w:sz w:val="22"/>
+          <w:szCs w:val="22"/>
+        </w:rPr>
+      </w:pPr>
+    </w:p>
+    <w:p>
+      <w:pPr>
+        <w:ind w:left="0" w:firstLine="0"/>
+        <w:jc w:val="left"/>
+        <w:rPr>
+          <w:rFonts w:asciiTheme="majorHAnsi" w:eastAsia="Arial" w:hAnsiTheme="majorHAnsi" w:cstheme="majorHAnsi"/>
+          <w:color w:val="000000"/>
+        </w:rPr>
+      </w:pPr>
+      <w:r>
+        <w:rPr>
+          <w:rFonts w:asciiTheme="majorHAnsi" w:eastAsia="Arial" w:hAnsiTheme="majorHAnsi" w:cstheme="majorHAnsi"/>
+          <w:color w:val="000000"/>
+        </w:rPr>
+        <w:tab/>
+      </w:r>
+      <w:r>
+        <w:rPr>
+          <w:rFonts w:asciiTheme="majorHAnsi" w:eastAsia="Arial" w:hAnsiTheme="majorHAnsi" w:cstheme="majorHAnsi"/>
+          <w:color w:val="000000"/>
+        </w:rPr>
+        <w:tab/>
+        <w:t>Giảng viên hướng dẫn: ThS.</w:t>
+      </w:r>
+      <w:r>
+        <w:rPr>
+          <w:rFonts w:asciiTheme="majorHAnsi" w:eastAsia="Arial" w:hAnsiTheme="majorHAnsi" w:cstheme="majorHAnsi"/>
+          <w:color w:val="000000"/>
+        </w:rPr>
+        <w:t xml:space="preserve"> Trần Văn Thọ</w:t>
+      </w:r>
+    </w:p>
+    <w:p>
+      <w:pPr>
+        <w:ind w:left="0" w:firstLine="0"/>
+        <w:jc w:val="left"/>
+        <w:rPr>
+          <w:rFonts w:asciiTheme="majorHAnsi" w:eastAsia="Arial" w:hAnsiTheme="majorHAnsi" w:cstheme="majorHAnsi"/>
+          <w:color w:val="000000"/>
+        </w:rPr>
+      </w:pPr>
+    </w:p>
+    <w:p>
+      <w:pPr>
+        <w:ind w:left="0" w:firstLine="0"/>
+        <w:jc w:val="left"/>
+        <w:rPr>
+          <w:rFonts w:asciiTheme="majorHAnsi" w:eastAsia="Arial" w:hAnsiTheme="majorHAnsi" w:cstheme="majorHAnsi"/>
+          <w:color w:val="000000"/>
+        </w:rPr>
+      </w:pPr>
+    </w:p>
+    <w:p>
+      <w:pPr>
+        <w:ind w:left="0" w:firstLine="0"/>
+        <w:jc w:val="left"/>
+        <w:rPr>
+          <w:rFonts w:asciiTheme="majorHAnsi" w:eastAsia="Arial" w:hAnsiTheme="majorHAnsi" w:cstheme="majorHAnsi"/>
+          <w:color w:val="000000"/>
+        </w:rPr>
+      </w:pPr>
+    </w:p>
+    <w:p>
+      <w:pPr>
+        <w:ind w:left="0" w:firstLine="0"/>
+        <w:jc w:val="left"/>
+        <w:rPr>
+          <w:rFonts w:asciiTheme="majorHAnsi" w:eastAsia="Arial" w:hAnsiTheme="majorHAnsi" w:cstheme="majorHAnsi"/>
+          <w:color w:val="000000"/>
+        </w:rPr>
+      </w:pPr>
+    </w:p>
+    <w:p>
+      <w:pPr>
+        <w:ind w:left="0" w:firstLine="0"/>
+        <w:jc w:val="left"/>
+        <w:rPr>
+          <w:rFonts w:asciiTheme="majorHAnsi" w:eastAsia="Arial" w:hAnsiTheme="majorHAnsi" w:cstheme="majorHAnsi"/>
+          <w:color w:val="000000"/>
+        </w:rPr>
+      </w:pPr>
+    </w:p>
+    <w:p>
+      <w:pPr>
+        <w:ind w:left="0" w:firstLine="0"/>
+        <w:jc w:val="left"/>
+        <w:rPr>
+          <w:rFonts w:asciiTheme="majorHAnsi" w:eastAsia="Arial" w:hAnsiTheme="majorHAnsi" w:cstheme="majorHAnsi"/>
+          <w:color w:val="000000"/>
+        </w:rPr>
+      </w:pPr>
+    </w:p>
+    <w:p>
+      <w:pPr>
+        <w:ind w:left="0" w:firstLine="0"/>
+        <w:jc w:val="left"/>
+        <w:rPr>
+          <w:rFonts w:asciiTheme="majorHAnsi" w:eastAsia="Arial" w:hAnsiTheme="majorHAnsi" w:cstheme="majorHAnsi"/>
+          <w:color w:val="000000"/>
+        </w:rPr>
+      </w:pPr>
+    </w:p>
+    <w:p>
+      <w:pPr>
+        <w:ind w:left="0" w:firstLine="0"/>
+        <w:jc w:val="left"/>
+        <w:rPr>
+          <w:rFonts w:asciiTheme="majorHAnsi" w:eastAsia="Arial" w:hAnsiTheme="majorHAnsi" w:cstheme="majorHAnsi"/>
+          <w:color w:val="000000"/>
+        </w:rPr>
+      </w:pPr>
+    </w:p>
+    <w:p>
+      <w:pPr>
+        <w:ind w:left="0" w:firstLine="0"/>
+        <w:jc w:val="center"/>
+        <w:rPr>
+          <w:rFonts w:asciiTheme="majorHAnsi" w:eastAsia="Arial" w:hAnsiTheme="majorHAnsi" w:cstheme="majorHAnsi"/>
+          <w:color w:val="000000"/>
+        </w:rPr>
+      </w:pPr>
+      <w:r>
+        <w:rPr>
+          <w:rFonts w:asciiTheme="majorHAnsi" w:eastAsia="Arial" w:hAnsiTheme="majorHAnsi" w:cstheme="majorHAnsi"/>
+          <w:color w:val="000000"/>
+        </w:rPr>
+        <w:t>HÀ NỘI 06/2023</w:t>
+      </w:r>
+    </w:p>
+    <w:p>
+      <w:pPr>
+        <w:ind w:left="0" w:firstLine="0"/>
+        <w:jc w:val="center"/>
+        <w:rPr>
+          <w:rFonts w:ascii="Arial" w:eastAsia="Arial" w:hAnsi="Arial" w:cs="Arial"/>
+          <w:color w:val="000000"/>
+          <w:sz w:val="22"/>
+          <w:szCs w:val="22"/>
+          <w:lang w:val="vi-VN"/>
+        </w:rPr>
+      </w:pPr>
+    </w:p>
+    <w:p>
+      <w:pPr>
+        <w:ind w:left="0" w:firstLine="0"/>
+        <w:jc w:val="center"/>
+        <w:rPr>
+          <w:rFonts w:ascii="Arial" w:eastAsia="Arial" w:hAnsi="Arial" w:cs="Arial"/>
+          <w:color w:val="000000"/>
+          <w:sz w:val="22"/>
+          <w:szCs w:val="22"/>
+          <w:lang w:val="vi-VN"/>
+        </w:rPr>
+      </w:pPr>
+      <w:r>
+        <w:rPr>
+          <w:rFonts w:asciiTheme="majorHAnsi" w:eastAsia="Arial" w:hAnsiTheme="majorHAnsi" w:cstheme="majorHAnsi"/>
+          <w:b/>
+          <w:bCs/>
+          <w:color w:val="000000"/>
+          <w:sz w:val="36"/>
+          <w:szCs w:val="36"/>
+        </w:rPr>
+        <w:lastRenderedPageBreak/>
+        <w:t>BẢNG PHÂN CÔNG CÔNG VIỆC</w:t>
+      </w:r>
+    </w:p>
+    <w:p>
+      <w:pPr>
+        <w:ind w:left="0" w:firstLine="0"/>
+        <w:jc w:val="center"/>
+        <w:rPr>
+          <w:rFonts w:ascii="Arial" w:eastAsia="Arial" w:hAnsi="Arial" w:cs="Arial"/>
+          <w:color w:val="000000"/>
+          <w:sz w:val="22"/>
+          <w:szCs w:val="22"/>
+          <w:lang w:val="vi-VN"/>
+        </w:rPr>
+      </w:pPr>
+    </w:p>
+    <w:tbl>
+      <w:tblPr>
+        <w:tblStyle w:val="TableGridLight"/>
+        <w:tblW w:w="0" w:type="auto"/>
+        <w:tblLook w:val="04A0" w:firstRow="1" w:lastRow="0" w:firstColumn="1" w:lastColumn="0" w:noHBand="0" w:noVBand="1"/>
+      </w:tblPr>
+      <w:tblGrid>
+        <w:gridCol w:w="2263"/>
+        <w:gridCol w:w="1701"/>
+        <w:gridCol w:w="4814"/>
+      </w:tblGrid>
+      <w:tr>
+        <w:tc>
+          <w:tcPr>
+            <w:tcW w:w="2263" w:type="dxa"/>
+            <w:vAlign w:val="center"/>
+          </w:tcPr>
+          <w:p>
+            <w:pPr>
+              <w:ind w:left="0" w:firstLine="0"/>
+              <w:jc w:val="center"/>
+              <w:rPr>
+                <w:rFonts w:eastAsia="Arial"/>
+                <w:b/>
+                <w:bCs/>
+                <w:color w:val="000000"/>
+                <w:sz w:val="24"/>
+                <w:szCs w:val="24"/>
+              </w:rPr>
+            </w:pPr>
+            <w:r>
+              <w:rPr>
+                <w:rFonts w:eastAsia="Arial"/>
+                <w:b/>
+                <w:bCs/>
+                <w:color w:val="000000"/>
+                <w:sz w:val="24"/>
+                <w:szCs w:val="24"/>
+              </w:rPr>
+              <w:t>Họ và Tên</w:t>
+            </w:r>
+          </w:p>
+        </w:tc>
+        <w:tc>
+          <w:tcPr>
+            <w:tcW w:w="1701" w:type="dxa"/>
+            <w:vAlign w:val="center"/>
+          </w:tcPr>
+          <w:p>
+            <w:pPr>
+              <w:ind w:left="0" w:firstLine="0"/>
+              <w:jc w:val="center"/>
+              <w:rPr>
+                <w:rFonts w:eastAsia="Arial"/>
+                <w:b/>
+                <w:bCs/>
+                <w:color w:val="000000"/>
+                <w:sz w:val="24"/>
+                <w:szCs w:val="24"/>
+              </w:rPr>
+            </w:pPr>
+            <w:r>
+              <w:rPr>
+                <w:rFonts w:eastAsia="Arial"/>
+                <w:b/>
+                <w:bCs/>
+                <w:color w:val="000000"/>
+                <w:sz w:val="24"/>
+                <w:szCs w:val="24"/>
+              </w:rPr>
+              <w:t>Mã Sinh Viên</w:t>
+            </w:r>
+          </w:p>
+        </w:tc>
+        <w:tc>
+          <w:tcPr>
+            <w:tcW w:w="4814" w:type="dxa"/>
+            <w:vAlign w:val="center"/>
+          </w:tcPr>
+          <w:p>
+            <w:pPr>
+              <w:ind w:left="0" w:firstLine="0"/>
+              <w:jc w:val="center"/>
+              <w:rPr>
+                <w:rFonts w:eastAsia="Arial"/>
+                <w:b/>
+                <w:bCs/>
+                <w:color w:val="000000"/>
+                <w:sz w:val="24"/>
+                <w:szCs w:val="24"/>
+              </w:rPr>
+            </w:pPr>
+            <w:r>
+              <w:rPr>
+                <w:rFonts w:eastAsia="Arial"/>
+                <w:b/>
+                <w:bCs/>
+                <w:color w:val="000000"/>
+                <w:sz w:val="24"/>
+                <w:szCs w:val="24"/>
+              </w:rPr>
+              <w:t>Công Việc</w:t>
+            </w:r>
+          </w:p>
+        </w:tc>
+      </w:tr>
+      <w:tr>
+        <w:tc>
+          <w:tcPr>
+            <w:tcW w:w="2263" w:type="dxa"/>
+            <w:vAlign w:val="center"/>
+          </w:tcPr>
+          <w:p>
+            <w:pPr>
+              <w:ind w:left="0" w:firstLine="0"/>
+              <w:jc w:val="center"/>
+              <w:rPr>
+                <w:rFonts w:eastAsia="Arial"/>
+                <w:color w:val="000000"/>
+                <w:sz w:val="24"/>
+                <w:szCs w:val="24"/>
+              </w:rPr>
+            </w:pPr>
+            <w:r>
+              <w:rPr>
+                <w:rFonts w:eastAsia="Arial"/>
+                <w:color w:val="000000"/>
+                <w:sz w:val="24"/>
+                <w:szCs w:val="24"/>
+              </w:rPr>
+              <w:t>Nguyễn Minh Hoàng</w:t>
+            </w:r>
+          </w:p>
+        </w:tc>
+        <w:tc>
+          <w:tcPr>
+            <w:tcW w:w="1701" w:type="dxa"/>
+            <w:vAlign w:val="center"/>
+          </w:tcPr>
+          <w:p>
+            <w:pPr>
+              <w:ind w:left="0" w:firstLine="0"/>
+              <w:jc w:val="center"/>
+              <w:rPr>
+                <w:rFonts w:eastAsia="Arial"/>
+                <w:color w:val="000000"/>
+                <w:sz w:val="24"/>
+                <w:szCs w:val="24"/>
+                <w:lang w:val="vi-VN"/>
+              </w:rPr>
+            </w:pPr>
+            <w:r>
+              <w:rPr>
+                <w:rFonts w:asciiTheme="majorHAnsi" w:eastAsia="Arial" w:hAnsiTheme="majorHAnsi" w:cstheme="majorHAnsi"/>
+                <w:color w:val="000000"/>
+                <w:sz w:val="24"/>
+                <w:szCs w:val="24"/>
+              </w:rPr>
+              <w:t>0191066</w:t>
+            </w:r>
+          </w:p>
+        </w:tc>
+        <w:tc>
+          <w:tcPr>
+            <w:tcW w:w="4814" w:type="dxa"/>
+            <w:vAlign w:val="center"/>
+          </w:tcPr>
+          <w:p>
+            <w:pPr>
+              <w:pStyle w:val="ListParagraph"/>
+              <w:numPr>
+                <w:ilvl w:val="0"/>
+                <w:numId w:val="19"/>
+              </w:numPr>
+              <w:ind w:left="274" w:hanging="283"/>
+              <w:jc w:val="left"/>
+              <w:rPr>
+                <w:rFonts w:eastAsia="Arial"/>
+                <w:color w:val="000000"/>
+                <w:sz w:val="24"/>
+                <w:szCs w:val="24"/>
+              </w:rPr>
+            </w:pPr>
+            <w:r>
+              <w:rPr>
+                <w:rFonts w:eastAsia="Arial"/>
+                <w:color w:val="000000"/>
+                <w:sz w:val="24"/>
+                <w:szCs w:val="24"/>
+              </w:rPr>
+              <w:t>Viết Báo Cáo, phân chia công việc</w:t>
+            </w:r>
+          </w:p>
+          <w:p>
+            <w:pPr>
+              <w:pStyle w:val="ListParagraph"/>
+              <w:numPr>
+                <w:ilvl w:val="0"/>
+                <w:numId w:val="19"/>
+              </w:numPr>
+              <w:ind w:left="274" w:hanging="283"/>
+              <w:jc w:val="left"/>
+              <w:rPr>
+                <w:rFonts w:eastAsia="Arial"/>
+                <w:color w:val="000000"/>
+                <w:sz w:val="24"/>
+                <w:szCs w:val="24"/>
+              </w:rPr>
+            </w:pPr>
+            <w:r>
+              <w:rPr>
+                <w:rFonts w:eastAsia="Arial"/>
+                <w:color w:val="000000"/>
+                <w:sz w:val="24"/>
+                <w:szCs w:val="24"/>
+              </w:rPr>
+              <w:t>Thiết kế, code hệ thống chức năng</w:t>
+            </w:r>
+          </w:p>
+        </w:tc>
+      </w:tr>
+      <w:tr>
+        <w:tc>
+          <w:tcPr>
+            <w:tcW w:w="2263" w:type="dxa"/>
+            <w:vAlign w:val="center"/>
+          </w:tcPr>
+          <w:p>
+            <w:pPr>
+              <w:ind w:left="0" w:firstLine="0"/>
+              <w:jc w:val="center"/>
+              <w:rPr>
+                <w:rFonts w:eastAsia="Arial"/>
+                <w:color w:val="000000"/>
+                <w:sz w:val="24"/>
+                <w:szCs w:val="24"/>
+              </w:rPr>
+            </w:pPr>
+            <w:r>
+              <w:rPr>
+                <w:rFonts w:eastAsia="Arial"/>
+                <w:color w:val="000000"/>
+                <w:sz w:val="24"/>
+                <w:szCs w:val="24"/>
+              </w:rPr>
+              <w:t>Nguyễn Văn Luận</w:t>
+            </w:r>
+          </w:p>
+        </w:tc>
+        <w:tc>
+          <w:tcPr>
+            <w:tcW w:w="1701" w:type="dxa"/>
+            <w:vAlign w:val="center"/>
+          </w:tcPr>
+          <w:p>
+            <w:pPr>
+              <w:ind w:left="0" w:firstLine="0"/>
+              <w:jc w:val="center"/>
+              <w:rPr>
+                <w:rFonts w:eastAsia="Arial"/>
+                <w:color w:val="000000"/>
+                <w:sz w:val="24"/>
+                <w:szCs w:val="24"/>
+                <w:lang w:val="vi-VN"/>
+              </w:rPr>
+            </w:pPr>
+            <w:r>
+              <w:rPr>
+                <w:rFonts w:asciiTheme="majorHAnsi" w:eastAsia="Arial" w:hAnsiTheme="majorHAnsi" w:cstheme="majorHAnsi"/>
+                <w:color w:val="000000"/>
+                <w:sz w:val="24"/>
+                <w:szCs w:val="24"/>
+              </w:rPr>
+              <w:t>0195266</w:t>
+            </w:r>
+          </w:p>
+        </w:tc>
+        <w:tc>
+          <w:tcPr>
+            <w:tcW w:w="4814" w:type="dxa"/>
+            <w:vAlign w:val="center"/>
+          </w:tcPr>
+          <w:p>
+            <w:pPr>
+              <w:pStyle w:val="ListParagraph"/>
+              <w:numPr>
+                <w:ilvl w:val="0"/>
+                <w:numId w:val="19"/>
+              </w:numPr>
+              <w:ind w:left="315" w:hanging="315"/>
+              <w:jc w:val="left"/>
+              <w:rPr>
+                <w:rFonts w:eastAsia="Arial"/>
+                <w:color w:val="000000"/>
+                <w:sz w:val="24"/>
+                <w:szCs w:val="24"/>
+              </w:rPr>
+            </w:pPr>
+            <w:r>
+              <w:rPr>
+                <w:rFonts w:eastAsia="Arial"/>
+                <w:color w:val="000000"/>
+                <w:sz w:val="24"/>
+                <w:szCs w:val="24"/>
+              </w:rPr>
+              <w:t>Viết Báo Cáo</w:t>
+            </w:r>
+          </w:p>
+          <w:p>
+            <w:pPr>
+              <w:pStyle w:val="ListParagraph"/>
+              <w:numPr>
+                <w:ilvl w:val="0"/>
+                <w:numId w:val="19"/>
+              </w:numPr>
+              <w:ind w:left="315" w:hanging="315"/>
+              <w:jc w:val="left"/>
+              <w:rPr>
+                <w:rFonts w:eastAsia="Arial"/>
+                <w:color w:val="000000"/>
+                <w:sz w:val="24"/>
+                <w:szCs w:val="24"/>
+              </w:rPr>
+            </w:pPr>
+            <w:r>
+              <w:rPr>
+                <w:rFonts w:eastAsia="Arial"/>
+                <w:color w:val="000000"/>
+                <w:sz w:val="24"/>
+                <w:szCs w:val="24"/>
+              </w:rPr>
+              <w:t>Thiết kế, code chức năng nhập điểm từ file Excel</w:t>
+            </w:r>
+          </w:p>
+          <w:p>
+            <w:pPr>
+              <w:pStyle w:val="ListParagraph"/>
+              <w:numPr>
+                <w:ilvl w:val="0"/>
+                <w:numId w:val="19"/>
+              </w:numPr>
+              <w:ind w:left="315" w:hanging="315"/>
+              <w:jc w:val="left"/>
+              <w:rPr>
+                <w:rFonts w:eastAsia="Arial"/>
+                <w:color w:val="000000"/>
+                <w:sz w:val="24"/>
+                <w:szCs w:val="24"/>
+              </w:rPr>
+            </w:pPr>
+          </w:p>
+        </w:tc>
+      </w:tr>
+      <w:tr>
+        <w:trPr>
+          <w:trHeight w:val="732"/>
+        </w:trPr>
+        <w:tc>
+          <w:tcPr>
+            <w:tcW w:w="2263" w:type="dxa"/>
+            <w:vAlign w:val="center"/>
+          </w:tcPr>
+          <w:p>
+            <w:pPr>
+              <w:ind w:left="0" w:firstLine="0"/>
+              <w:jc w:val="center"/>
+              <w:rPr>
+                <w:rFonts w:eastAsia="Arial"/>
+                <w:color w:val="000000"/>
+                <w:sz w:val="24"/>
+                <w:szCs w:val="24"/>
+              </w:rPr>
+            </w:pPr>
+            <w:r>
+              <w:rPr>
+                <w:rFonts w:eastAsia="Arial"/>
+                <w:color w:val="000000"/>
+                <w:sz w:val="24"/>
+                <w:szCs w:val="24"/>
+              </w:rPr>
+              <w:t>Ngô Hoàng Lân</w:t>
+            </w:r>
+          </w:p>
+        </w:tc>
+        <w:tc>
+          <w:tcPr>
+            <w:tcW w:w="1701" w:type="dxa"/>
+            <w:vAlign w:val="center"/>
+          </w:tcPr>
+          <w:p>
+            <w:pPr>
+              <w:ind w:left="0" w:firstLine="0"/>
+              <w:jc w:val="center"/>
+              <w:rPr>
+                <w:rFonts w:eastAsia="Arial"/>
+                <w:color w:val="000000"/>
+                <w:sz w:val="24"/>
+                <w:szCs w:val="24"/>
+              </w:rPr>
+            </w:pPr>
+            <w:r>
+              <w:rPr>
+                <w:rFonts w:eastAsia="Arial"/>
+                <w:color w:val="000000"/>
+                <w:sz w:val="24"/>
+                <w:szCs w:val="24"/>
+              </w:rPr>
+              <w:t>0193766</w:t>
+            </w:r>
+          </w:p>
+        </w:tc>
+        <w:tc>
+          <w:tcPr>
+            <w:tcW w:w="4814" w:type="dxa"/>
+          </w:tcPr>
+          <w:p>
+            <w:pPr>
+              <w:pStyle w:val="ListParagraph"/>
+              <w:numPr>
+                <w:ilvl w:val="0"/>
+                <w:numId w:val="19"/>
+              </w:numPr>
+              <w:jc w:val="left"/>
+              <w:rPr>
+                <w:rFonts w:eastAsia="Arial"/>
+                <w:color w:val="000000"/>
+                <w:sz w:val="24"/>
+                <w:szCs w:val="24"/>
+              </w:rPr>
+            </w:pPr>
+          </w:p>
+        </w:tc>
+      </w:tr>
+      <w:tr>
+        <w:trPr>
+          <w:trHeight w:val="2768"/>
+        </w:trPr>
+        <w:tc>
+          <w:tcPr>
+            <w:tcW w:w="2263" w:type="dxa"/>
+            <w:vAlign w:val="center"/>
+          </w:tcPr>
+          <w:p>
+            <w:pPr>
+              <w:ind w:left="0" w:firstLine="0"/>
+              <w:jc w:val="center"/>
+              <w:rPr>
+                <w:rFonts w:eastAsia="Arial"/>
+                <w:color w:val="000000"/>
+                <w:sz w:val="24"/>
+                <w:szCs w:val="24"/>
+              </w:rPr>
+            </w:pPr>
+            <w:r>
+              <w:rPr>
+                <w:rFonts w:eastAsia="Arial"/>
+                <w:color w:val="000000"/>
+                <w:sz w:val="24"/>
+                <w:szCs w:val="24"/>
+              </w:rPr>
+              <w:t>Phạm Hải Hưng</w:t>
+            </w:r>
+          </w:p>
+        </w:tc>
+        <w:tc>
+          <w:tcPr>
+            <w:tcW w:w="1701" w:type="dxa"/>
+            <w:vAlign w:val="center"/>
+          </w:tcPr>
+          <w:p>
+            <w:pPr>
+              <w:ind w:left="0" w:firstLine="0"/>
+              <w:jc w:val="center"/>
+              <w:rPr>
+                <w:rFonts w:eastAsia="Arial"/>
+                <w:color w:val="000000"/>
+                <w:sz w:val="24"/>
+                <w:szCs w:val="24"/>
+                <w:lang w:val="vi-VN"/>
+              </w:rPr>
+            </w:pPr>
+            <w:r>
+              <w:rPr>
+                <w:rFonts w:asciiTheme="majorHAnsi" w:eastAsia="Arial" w:hAnsiTheme="majorHAnsi" w:cstheme="majorHAnsi"/>
+                <w:color w:val="000000"/>
+                <w:sz w:val="24"/>
+                <w:szCs w:val="24"/>
+              </w:rPr>
+              <w:t>0192666</w:t>
+            </w:r>
+          </w:p>
+        </w:tc>
+        <w:tc>
+          <w:tcPr>
+            <w:tcW w:w="4814" w:type="dxa"/>
+          </w:tcPr>
+          <w:p>
+            <w:pPr>
+              <w:ind w:left="0" w:firstLine="0"/>
+              <w:jc w:val="left"/>
+              <w:rPr>
+                <w:rFonts w:eastAsia="Arial"/>
+                <w:color w:val="000000"/>
+                <w:sz w:val="24"/>
+                <w:szCs w:val="24"/>
+              </w:rPr>
+            </w:pPr>
+          </w:p>
+        </w:tc>
+      </w:tr>
+    </w:tbl>
+    <w:p>
+      <w:pPr>
+        <w:ind w:left="0" w:firstLine="0"/>
+        <w:jc w:val="center"/>
+        <w:rPr>
+          <w:rFonts w:ascii="Arial" w:eastAsia="Arial" w:hAnsi="Arial" w:cs="Arial"/>
+          <w:color w:val="000000"/>
+          <w:sz w:val="22"/>
+          <w:szCs w:val="22"/>
+          <w:lang w:val="vi-VN"/>
+        </w:rPr>
+      </w:pPr>
+      <w:r>
+        <w:rPr>
+          <w:rFonts w:ascii="Arial" w:eastAsia="Arial" w:hAnsi="Arial" w:cs="Arial"/>
+          <w:color w:val="000000"/>
+          <w:sz w:val="22"/>
+          <w:szCs w:val="22"/>
+          <w:lang w:val="vi-VN"/>
+        </w:rPr>
+        <w:br w:type="page"/>
+      </w:r>
+    </w:p>
+    <w:p>
+      <w:pPr>
+        <w:ind w:left="0" w:firstLine="0"/>
+        <w:jc w:val="left"/>
+        <w:rPr>
+          <w:rFonts w:ascii="Arial" w:eastAsia="Arial" w:hAnsi="Arial" w:cs="Arial"/>
+          <w:color w:val="000000"/>
+          <w:sz w:val="22"/>
+          <w:szCs w:val="22"/>
+          <w:lang w:val="vi-VN"/>
+        </w:rPr>
+      </w:pPr>
+    </w:p>
+    <w:p>
+      <w:pPr>
+        <w:rPr>
+          <w:rFonts w:ascii="Arial" w:eastAsia="Arial" w:hAnsi="Arial" w:cs="Arial"/>
+          <w:color w:val="000000"/>
+          <w:sz w:val="22"/>
+          <w:szCs w:val="22"/>
+          <w:lang w:val="vi-VN"/>
+        </w:rPr>
+      </w:pPr>
+    </w:p>
     <w:p>
       <w:pPr>
         <w:widowControl w:val="0"/>
@@ -152,7 +1875,7 @@
                           <pic:cNvPicPr preferRelativeResize="0"/>
                         </pic:nvPicPr>
                         <pic:blipFill>
-                          <a:blip r:embed="rId7"/>
+                          <a:blip r:embed="rId10"/>
                           <a:srcRect/>
                           <a:stretch>
                             <a:fillRect/>
@@ -2467,7 +4190,17 @@
                   <w:szCs w:val="24"/>
                   <w:lang w:val="vi-VN"/>
                 </w:rPr>
-                <m:t>i=1</m:t>
+                <m:t>i</m:t>
+              </m:r>
+              <m:r>
+                <w:rPr>
+                  <w:rFonts w:ascii="Cambria Math" w:hAnsi="Cambria Math"/>
+                  <w:color w:val="000000"/>
+                  <w:sz w:val="24"/>
+                  <w:szCs w:val="24"/>
+                  <w:lang w:val="vi-VN"/>
+                </w:rPr>
+                <m:t>=1</m:t>
               </m:r>
             </m:sub>
             <m:sup>
@@ -4558,7 +6291,17 @@
                       <w:szCs w:val="24"/>
                       <w:lang w:val="vi-VN"/>
                     </w:rPr>
-                    <m:t>i=1</m:t>
+                    <m:t>i</m:t>
+                  </m:r>
+                  <m:r>
+                    <w:rPr>
+                      <w:rFonts w:ascii="Cambria Math" w:hAnsi="Cambria Math"/>
+                      <w:color w:val="000000"/>
+                      <w:sz w:val="24"/>
+                      <w:szCs w:val="24"/>
+                      <w:lang w:val="vi-VN"/>
+                    </w:rPr>
+                    <m:t>=1</m:t>
                   </m:r>
                 </m:sub>
                 <m:sup>
@@ -4688,7 +6431,17 @@
                       <w:szCs w:val="24"/>
                       <w:lang w:val="vi-VN"/>
                     </w:rPr>
-                    <m:t>i=1</m:t>
+                    <m:t>i</m:t>
+                  </m:r>
+                  <m:r>
+                    <w:rPr>
+                      <w:rFonts w:ascii="Cambria Math" w:hAnsi="Cambria Math"/>
+                      <w:color w:val="000000"/>
+                      <w:sz w:val="24"/>
+                      <w:szCs w:val="24"/>
+                      <w:lang w:val="vi-VN"/>
+                    </w:rPr>
+                    <m:t>=1</m:t>
                   </m:r>
                 </m:sub>
                 <m:sup>
@@ -6176,7 +7929,6 @@
           <w:szCs w:val="24"/>
           <w:lang w:val="vi-VN"/>
         </w:rPr>
-        <w:lastRenderedPageBreak/>
         <w:t>Thiết kế</w:t>
       </w:r>
     </w:p>
@@ -6302,6 +8054,7 @@
           <w:szCs w:val="24"/>
           <w:lang w:val="vi-VN"/>
         </w:rPr>
+        <w:lastRenderedPageBreak/>
         <w:t>Presentation Layer (GUI)</w:t>
       </w:r>
     </w:p>
@@ -7017,8 +8770,14 @@
           <w:lang w:val="vi-VN"/>
         </w:rPr>
         <w:sectPr>
-          <w:pgSz w:w="11907" w:h="16840"/>
-          <w:pgMar w:top="1440" w:right="1440" w:bottom="1440" w:left="1440" w:header="720" w:footer="720" w:gutter="0"/>
+          <w:pgSz w:w="11907" w:h="16840" w:code="9"/>
+          <w:pgMar w:top="1134" w:right="1134" w:bottom="1134" w:left="1985" w:header="720" w:footer="720" w:gutter="0"/>
+          <w:pgBorders w:display="firstPage">
+            <w:top w:val="double" w:sz="4" w:space="1" w:color="auto"/>
+            <w:left w:val="double" w:sz="4" w:space="4" w:color="auto"/>
+            <w:bottom w:val="double" w:sz="4" w:space="1" w:color="auto"/>
+            <w:right w:val="double" w:sz="4" w:space="4" w:color="auto"/>
+          </w:pgBorders>
           <w:pgNumType w:start="1"/>
           <w:cols w:space="720"/>
           <w:docGrid w:linePitch="381"/>
@@ -7116,8 +8875,46 @@
 </w:document>
 </file>
 
+<file path=word/endnotes.xml><?xml version="1.0" encoding="utf-8"?>
+<w:endnotes xmlns:wpc="http://schemas.microsoft.com/office/word/2010/wordprocessingCanvas" xmlns:cx="http://schemas.microsoft.com/office/drawing/2014/chartex" xmlns:cx1="http://schemas.microsoft.com/office/drawing/2015/9/8/chartex" xmlns:cx2="http://schemas.microsoft.com/office/drawing/2015/10/21/chartex" xmlns:cx3="http://schemas.microsoft.com/office/drawing/2016/5/9/chartex" xmlns:cx4="http://schemas.microsoft.com/office/drawing/2016/5/10/chartex" xmlns:cx5="http://schemas.microsoft.com/office/drawing/2016/5/11/chartex" xmlns:cx6="http://schemas.microsoft.com/office/drawing/2016/5/12/chartex" xmlns:cx7="http://schemas.microsoft.com/office/drawing/2016/5/13/chartex" xmlns:cx8="http://schemas.microsoft.com/office/drawing/2016/5/14/chartex" xmlns:mc="http://schemas.openxmlformats.org/markup-compatibility/2006" xmlns:aink="http://schemas.microsoft.com/office/drawing/2016/ink" xmlns:am3d="http://schemas.microsoft.com/office/drawing/2017/model3d" xmlns:o="urn:schemas-microsoft-com:office:office" xmlns:oel="http://schemas.microsoft.com/office/2019/extlst" xmlns:r="http://schemas.openxmlformats.org/officeDocument/2006/relationships" xmlns:m="http://schemas.openxmlformats.org/officeDocument/2006/math" xmlns:v="urn:schemas-microsoft-com:vml" xmlns:wp14="http://schemas.microsoft.com/office/word/2010/wordprocessingDrawing" xmlns:wp="http://schemas.openxmlformats.org/drawingml/2006/wordprocessingDrawing" xmlns:w10="urn:schemas-microsoft-com:office:word" xmlns:w="http://schemas.openxmlformats.org/wordprocessingml/2006/main" xmlns:w14="http://schemas.microsoft.com/office/word/2010/wordml" xmlns:w15="http://schemas.microsoft.com/office/word/2012/wordml" xmlns:w16cex="http://schemas.microsoft.com/office/word/2018/wordml/cex" xmlns:w16cid="http://schemas.microsoft.com/office/word/2016/wordml/cid" xmlns:w16="http://schemas.microsoft.com/office/word/2018/wordml" xmlns:w16sdtdh="http://schemas.microsoft.com/office/word/2020/wordml/sdtdatahash" xmlns:w16se="http://schemas.microsoft.com/office/word/2015/wordml/symex" xmlns:wpg="http://schemas.microsoft.com/office/word/2010/wordprocessingGroup" xmlns:wpi="http://schemas.microsoft.com/office/word/2010/wordprocessingInk" xmlns:wne="http://schemas.microsoft.com/office/word/2006/wordml" xmlns:wps="http://schemas.microsoft.com/office/word/2010/wordprocessingShape" mc:Ignorable="w14 w15 w16se w16cid w16 w16cex w16sdtdh wp14">
+  <w:endnote w:type="separator" w:id="-1">
+    <w:p>
+      <w:r>
+        <w:separator/>
+      </w:r>
+    </w:p>
+  </w:endnote>
+  <w:endnote w:type="continuationSeparator" w:id="0">
+    <w:p>
+      <w:r>
+        <w:continuationSeparator/>
+      </w:r>
+    </w:p>
+  </w:endnote>
+</w:endnotes>
+</file>
+
+<file path=word/footnotes.xml><?xml version="1.0" encoding="utf-8"?>
+<w:footnotes xmlns:wpc="http://schemas.microsoft.com/office/word/2010/wordprocessingCanvas" xmlns:cx="http://schemas.microsoft.com/office/drawing/2014/chartex" xmlns:cx1="http://schemas.microsoft.com/office/drawing/2015/9/8/chartex" xmlns:cx2="http://schemas.microsoft.com/office/drawing/2015/10/21/chartex" xmlns:cx3="http://schemas.microsoft.com/office/drawing/2016/5/9/chartex" xmlns:cx4="http://schemas.microsoft.com/office/drawing/2016/5/10/chartex" xmlns:cx5="http://schemas.microsoft.com/office/drawing/2016/5/11/chartex" xmlns:cx6="http://schemas.microsoft.com/office/drawing/2016/5/12/chartex" xmlns:cx7="http://schemas.microsoft.com/office/drawing/2016/5/13/chartex" xmlns:cx8="http://schemas.microsoft.com/office/drawing/2016/5/14/chartex" xmlns:mc="http://schemas.openxmlformats.org/markup-compatibility/2006" xmlns:aink="http://schemas.microsoft.com/office/drawing/2016/ink" xmlns:am3d="http://schemas.microsoft.com/office/drawing/2017/model3d" xmlns:o="urn:schemas-microsoft-com:office:office" xmlns:oel="http://schemas.microsoft.com/office/2019/extlst" xmlns:r="http://schemas.openxmlformats.org/officeDocument/2006/relationships" xmlns:m="http://schemas.openxmlformats.org/officeDocument/2006/math" xmlns:v="urn:schemas-microsoft-com:vml" xmlns:wp14="http://schemas.microsoft.com/office/word/2010/wordprocessingDrawing" xmlns:wp="http://schemas.openxmlformats.org/drawingml/2006/wordprocessingDrawing" xmlns:w10="urn:schemas-microsoft-com:office:word" xmlns:w="http://schemas.openxmlformats.org/wordprocessingml/2006/main" xmlns:w14="http://schemas.microsoft.com/office/word/2010/wordml" xmlns:w15="http://schemas.microsoft.com/office/word/2012/wordml" xmlns:w16cex="http://schemas.microsoft.com/office/word/2018/wordml/cex" xmlns:w16cid="http://schemas.microsoft.com/office/word/2016/wordml/cid" xmlns:w16="http://schemas.microsoft.com/office/word/2018/wordml" xmlns:w16sdtdh="http://schemas.microsoft.com/office/word/2020/wordml/sdtdatahash" xmlns:w16se="http://schemas.microsoft.com/office/word/2015/wordml/symex" xmlns:wpg="http://schemas.microsoft.com/office/word/2010/wordprocessingGroup" xmlns:wpi="http://schemas.microsoft.com/office/word/2010/wordprocessingInk" xmlns:wne="http://schemas.microsoft.com/office/word/2006/wordml" xmlns:wps="http://schemas.microsoft.com/office/word/2010/wordprocessingShape" mc:Ignorable="w14 w15 w16se w16cid w16 w16cex w16sdtdh wp14">
+  <w:footnote w:type="separator" w:id="-1">
+    <w:p>
+      <w:r>
+        <w:separator/>
+      </w:r>
+    </w:p>
+  </w:footnote>
+  <w:footnote w:type="continuationSeparator" w:id="0">
+    <w:p>
+      <w:r>
+        <w:continuationSeparator/>
+      </w:r>
+    </w:p>
+  </w:footnote>
+</w:footnotes>
+</file>
+
 <file path=word/numbering.xml><?xml version="1.0" encoding="utf-8"?>
-<w:numbering xmlns:wpc="http://schemas.microsoft.com/office/word/2010/wordprocessingCanvas" xmlns:cx="http://schemas.microsoft.com/office/drawing/2014/chartex" xmlns:cx1="http://schemas.microsoft.com/office/drawing/2015/9/8/chartex" xmlns:cx2="http://schemas.microsoft.com/office/drawing/2015/10/21/chartex" xmlns:cx3="http://schemas.microsoft.com/office/drawing/2016/5/9/chartex" xmlns:cx4="http://schemas.microsoft.com/office/drawing/2016/5/10/chartex" xmlns:cx5="http://schemas.microsoft.com/office/drawing/2016/5/11/chartex" xmlns:cx6="http://schemas.microsoft.com/office/drawing/2016/5/12/chartex" xmlns:cx7="http://schemas.microsoft.com/office/drawing/2016/5/13/chartex" xmlns:cx8="http://schemas.microsoft.com/office/drawing/2016/5/14/chartex" xmlns:mc="http://schemas.openxmlformats.org/markup-compatibility/2006" xmlns:aink="http://schemas.microsoft.com/office/drawing/2016/ink" xmlns:am3d="http://schemas.microsoft.com/office/drawing/2017/model3d" xmlns:o="urn:schemas-microsoft-com:office:office" xmlns:oel="http://schemas.microsoft.com/office/2019/extlst" xmlns:r="http://schemas.openxmlformats.org/officeDocument/2006/relationships" xmlns:m="http://schemas.openxmlformats.org/officeDocument/2006/math" xmlns:v="urn:schemas-microsoft-com:vml" xmlns:wp14="http://schemas.microsoft.com/office/word/2010/wordprocessingDrawing" xmlns:wp="http://schemas.openxmlformats.org/drawingml/2006/wordprocessingDrawing" xmlns:w10="urn:schemas-microsoft-com:office:word" xmlns:w="http://schemas.openxmlformats.org/wordprocessingml/2006/main" xmlns:w14="http://schemas.microsoft.com/office/word/2010/wordml" xmlns:w15="http://schemas.microsoft.com/office/word/2012/wordml" xmlns:w16cex="http://schemas.microsoft.com/office/word/2018/wordml/cex" xmlns:w16cid="http://schemas.microsoft.com/office/word/2016/wordml/cid" xmlns:w16="http://schemas.microsoft.com/office/word/2018/wordml" xmlns:w16du="http://schemas.microsoft.com/office/word/2023/wordml/word16du" xmlns:w16sdtdh="http://schemas.microsoft.com/office/word/2020/wordml/sdtdatahash" xmlns:w16se="http://schemas.microsoft.com/office/word/2015/wordml/symex" xmlns:wpg="http://schemas.microsoft.com/office/word/2010/wordprocessingGroup" xmlns:wpi="http://schemas.microsoft.com/office/word/2010/wordprocessingInk" xmlns:wne="http://schemas.microsoft.com/office/word/2006/wordml" xmlns:wps="http://schemas.microsoft.com/office/word/2010/wordprocessingShape" mc:Ignorable="w14 w15 w16se w16cid w16 w16cex w16sdtdh wp14">
+<w:numbering xmlns:wpc="http://schemas.microsoft.com/office/word/2010/wordprocessingCanvas" xmlns:cx="http://schemas.microsoft.com/office/drawing/2014/chartex" xmlns:cx1="http://schemas.microsoft.com/office/drawing/2015/9/8/chartex" xmlns:cx2="http://schemas.microsoft.com/office/drawing/2015/10/21/chartex" xmlns:cx3="http://schemas.microsoft.com/office/drawing/2016/5/9/chartex" xmlns:cx4="http://schemas.microsoft.com/office/drawing/2016/5/10/chartex" xmlns:cx5="http://schemas.microsoft.com/office/drawing/2016/5/11/chartex" xmlns:cx6="http://schemas.microsoft.com/office/drawing/2016/5/12/chartex" xmlns:cx7="http://schemas.microsoft.com/office/drawing/2016/5/13/chartex" xmlns:cx8="http://schemas.microsoft.com/office/drawing/2016/5/14/chartex" xmlns:mc="http://schemas.openxmlformats.org/markup-compatibility/2006" xmlns:aink="http://schemas.microsoft.com/office/drawing/2016/ink" xmlns:am3d="http://schemas.microsoft.com/office/drawing/2017/model3d" xmlns:o="urn:schemas-microsoft-com:office:office" xmlns:oel="http://schemas.microsoft.com/office/2019/extlst" xmlns:r="http://schemas.openxmlformats.org/officeDocument/2006/relationships" xmlns:m="http://schemas.openxmlformats.org/officeDocument/2006/math" xmlns:v="urn:schemas-microsoft-com:vml" xmlns:wp14="http://schemas.microsoft.com/office/word/2010/wordprocessingDrawing" xmlns:wp="http://schemas.openxmlformats.org/drawingml/2006/wordprocessingDrawing" xmlns:w10="urn:schemas-microsoft-com:office:word" xmlns:w="http://schemas.openxmlformats.org/wordprocessingml/2006/main" xmlns:w14="http://schemas.microsoft.com/office/word/2010/wordml" xmlns:w15="http://schemas.microsoft.com/office/word/2012/wordml" xmlns:w16cex="http://schemas.microsoft.com/office/word/2018/wordml/cex" xmlns:w16cid="http://schemas.microsoft.com/office/word/2016/wordml/cid" xmlns:w16="http://schemas.microsoft.com/office/word/2018/wordml" xmlns:w16sdtdh="http://schemas.microsoft.com/office/word/2020/wordml/sdtdatahash" xmlns:w16se="http://schemas.microsoft.com/office/word/2015/wordml/symex" xmlns:wpg="http://schemas.microsoft.com/office/word/2010/wordprocessingGroup" xmlns:wpi="http://schemas.microsoft.com/office/word/2010/wordprocessingInk" xmlns:wne="http://schemas.microsoft.com/office/word/2006/wordml" xmlns:wps="http://schemas.microsoft.com/office/word/2010/wordprocessingShape" mc:Ignorable="w14 w15 w16se w16cid w16 w16cex w16sdtdh wp14">
   <w:abstractNum w:abstractNumId="0" w15:restartNumberingAfterBreak="0">
     <w:nsid w:val="171662D3"/>
     <w:multiLevelType w:val="multilevel"/>
@@ -7972,6 +9769,118 @@
     </w:lvl>
   </w:abstractNum>
   <w:abstractNum w:abstractNumId="8" w15:restartNumberingAfterBreak="0">
+    <w:nsid w:val="4EDB5E84"/>
+    <w:multiLevelType w:val="hybridMultilevel"/>
+    <w:tmpl w:val="52F26530"/>
+    <w:lvl w:ilvl="0" w:tplc="C00E8A70">
+      <w:numFmt w:val="bullet"/>
+      <w:lvlText w:val="-"/>
+      <w:lvlJc w:val="left"/>
+      <w:pPr>
+        <w:ind w:left="720" w:hanging="360"/>
+      </w:pPr>
+      <w:rPr>
+        <w:rFonts w:ascii="Times New Roman" w:eastAsia="Arial" w:hAnsi="Times New Roman" w:cs="Times New Roman" w:hint="default"/>
+      </w:rPr>
+    </w:lvl>
+    <w:lvl w:ilvl="1" w:tplc="042A0003" w:tentative="1">
+      <w:start w:val="1"/>
+      <w:numFmt w:val="bullet"/>
+      <w:lvlText w:val="o"/>
+      <w:lvlJc w:val="left"/>
+      <w:pPr>
+        <w:ind w:left="1440" w:hanging="360"/>
+      </w:pPr>
+      <w:rPr>
+        <w:rFonts w:ascii="Courier New" w:hAnsi="Courier New" w:cs="Courier New" w:hint="default"/>
+      </w:rPr>
+    </w:lvl>
+    <w:lvl w:ilvl="2" w:tplc="042A0005" w:tentative="1">
+      <w:start w:val="1"/>
+      <w:numFmt w:val="bullet"/>
+      <w:lvlText w:val=""/>
+      <w:lvlJc w:val="left"/>
+      <w:pPr>
+        <w:ind w:left="2160" w:hanging="360"/>
+      </w:pPr>
+      <w:rPr>
+        <w:rFonts w:ascii="Wingdings" w:hAnsi="Wingdings" w:hint="default"/>
+      </w:rPr>
+    </w:lvl>
+    <w:lvl w:ilvl="3" w:tplc="042A0001" w:tentative="1">
+      <w:start w:val="1"/>
+      <w:numFmt w:val="bullet"/>
+      <w:lvlText w:val=""/>
+      <w:lvlJc w:val="left"/>
+      <w:pPr>
+        <w:ind w:left="2880" w:hanging="360"/>
+      </w:pPr>
+      <w:rPr>
+        <w:rFonts w:ascii="Symbol" w:hAnsi="Symbol" w:hint="default"/>
+      </w:rPr>
+    </w:lvl>
+    <w:lvl w:ilvl="4" w:tplc="042A0003" w:tentative="1">
+      <w:start w:val="1"/>
+      <w:numFmt w:val="bullet"/>
+      <w:lvlText w:val="o"/>
+      <w:lvlJc w:val="left"/>
+      <w:pPr>
+        <w:ind w:left="3600" w:hanging="360"/>
+      </w:pPr>
+      <w:rPr>
+        <w:rFonts w:ascii="Courier New" w:hAnsi="Courier New" w:cs="Courier New" w:hint="default"/>
+      </w:rPr>
+    </w:lvl>
+    <w:lvl w:ilvl="5" w:tplc="042A0005" w:tentative="1">
+      <w:start w:val="1"/>
+      <w:numFmt w:val="bullet"/>
+      <w:lvlText w:val=""/>
+      <w:lvlJc w:val="left"/>
+      <w:pPr>
+        <w:ind w:left="4320" w:hanging="360"/>
+      </w:pPr>
+      <w:rPr>
+        <w:rFonts w:ascii="Wingdings" w:hAnsi="Wingdings" w:hint="default"/>
+      </w:rPr>
+    </w:lvl>
+    <w:lvl w:ilvl="6" w:tplc="042A0001" w:tentative="1">
+      <w:start w:val="1"/>
+      <w:numFmt w:val="bullet"/>
+      <w:lvlText w:val=""/>
+      <w:lvlJc w:val="left"/>
+      <w:pPr>
+        <w:ind w:left="5040" w:hanging="360"/>
+      </w:pPr>
+      <w:rPr>
+        <w:rFonts w:ascii="Symbol" w:hAnsi="Symbol" w:hint="default"/>
+      </w:rPr>
+    </w:lvl>
+    <w:lvl w:ilvl="7" w:tplc="042A0003" w:tentative="1">
+      <w:start w:val="1"/>
+      <w:numFmt w:val="bullet"/>
+      <w:lvlText w:val="o"/>
+      <w:lvlJc w:val="left"/>
+      <w:pPr>
+        <w:ind w:left="5760" w:hanging="360"/>
+      </w:pPr>
+      <w:rPr>
+        <w:rFonts w:ascii="Courier New" w:hAnsi="Courier New" w:cs="Courier New" w:hint="default"/>
+      </w:rPr>
+    </w:lvl>
+    <w:lvl w:ilvl="8" w:tplc="042A0005" w:tentative="1">
+      <w:start w:val="1"/>
+      <w:numFmt w:val="bullet"/>
+      <w:lvlText w:val=""/>
+      <w:lvlJc w:val="left"/>
+      <w:pPr>
+        <w:ind w:left="6480" w:hanging="360"/>
+      </w:pPr>
+      <w:rPr>
+        <w:rFonts w:ascii="Wingdings" w:hAnsi="Wingdings" w:hint="default"/>
+      </w:rPr>
+    </w:lvl>
+  </w:abstractNum>
+  <w:abstractNum w:abstractNumId="9" w15:restartNumberingAfterBreak="0">
     <w:nsid w:val="54660C95"/>
     <w:multiLevelType w:val="hybridMultilevel"/>
     <w:tmpl w:val="C0CA7A28"/>
@@ -8084,7 +9993,7 @@
       </w:rPr>
     </w:lvl>
   </w:abstractNum>
-  <w:abstractNum w:abstractNumId="9" w15:restartNumberingAfterBreak="0">
+  <w:abstractNum w:abstractNumId="10" w15:restartNumberingAfterBreak="0">
     <w:nsid w:val="56485142"/>
     <w:multiLevelType w:val="multilevel"/>
     <w:tmpl w:val="40A209C8"/>
@@ -8170,7 +10079,7 @@
       </w:pPr>
     </w:lvl>
   </w:abstractNum>
-  <w:abstractNum w:abstractNumId="10" w15:restartNumberingAfterBreak="0">
+  <w:abstractNum w:abstractNumId="11" w15:restartNumberingAfterBreak="0">
     <w:nsid w:val="5E4263D6"/>
     <w:multiLevelType w:val="multilevel"/>
     <w:tmpl w:val="7870DBF0"/>
@@ -8284,7 +10193,7 @@
       </w:rPr>
     </w:lvl>
   </w:abstractNum>
-  <w:abstractNum w:abstractNumId="11" w15:restartNumberingAfterBreak="0">
+  <w:abstractNum w:abstractNumId="12" w15:restartNumberingAfterBreak="0">
     <w:nsid w:val="61875443"/>
     <w:multiLevelType w:val="multilevel"/>
     <w:tmpl w:val="1AA24270"/>
@@ -8373,7 +10282,7 @@
       </w:pPr>
     </w:lvl>
   </w:abstractNum>
-  <w:abstractNum w:abstractNumId="12" w15:restartNumberingAfterBreak="0">
+  <w:abstractNum w:abstractNumId="13" w15:restartNumberingAfterBreak="0">
     <w:nsid w:val="65647321"/>
     <w:multiLevelType w:val="multilevel"/>
     <w:tmpl w:val="81B451A6"/>
@@ -8486,7 +10395,7 @@
       </w:rPr>
     </w:lvl>
   </w:abstractNum>
-  <w:abstractNum w:abstractNumId="13" w15:restartNumberingAfterBreak="0">
+  <w:abstractNum w:abstractNumId="14" w15:restartNumberingAfterBreak="0">
     <w:nsid w:val="6B2D7179"/>
     <w:multiLevelType w:val="multilevel"/>
     <w:tmpl w:val="71C288D6"/>
@@ -8599,7 +10508,7 @@
       </w:rPr>
     </w:lvl>
   </w:abstractNum>
-  <w:abstractNum w:abstractNumId="14" w15:restartNumberingAfterBreak="0">
+  <w:abstractNum w:abstractNumId="15" w15:restartNumberingAfterBreak="0">
     <w:nsid w:val="793416DC"/>
     <w:multiLevelType w:val="multilevel"/>
     <w:tmpl w:val="96A22BF6"/>
@@ -8688,7 +10597,7 @@
       </w:pPr>
     </w:lvl>
   </w:abstractNum>
-  <w:abstractNum w:abstractNumId="15" w15:restartNumberingAfterBreak="0">
+  <w:abstractNum w:abstractNumId="16" w15:restartNumberingAfterBreak="0">
     <w:nsid w:val="7A170402"/>
     <w:multiLevelType w:val="multilevel"/>
     <w:tmpl w:val="EB7E063A"/>
@@ -8774,7 +10683,7 @@
       </w:pPr>
     </w:lvl>
   </w:abstractNum>
-  <w:abstractNum w:abstractNumId="16" w15:restartNumberingAfterBreak="0">
+  <w:abstractNum w:abstractNumId="17" w15:restartNumberingAfterBreak="0">
     <w:nsid w:val="7BB05869"/>
     <w:multiLevelType w:val="multilevel"/>
     <w:tmpl w:val="904E6B2E"/>
@@ -8888,7 +10797,7 @@
       </w:rPr>
     </w:lvl>
   </w:abstractNum>
-  <w:abstractNum w:abstractNumId="17" w15:restartNumberingAfterBreak="0">
+  <w:abstractNum w:abstractNumId="18" w15:restartNumberingAfterBreak="0">
     <w:nsid w:val="7E857C86"/>
     <w:multiLevelType w:val="multilevel"/>
     <w:tmpl w:val="A7FE4AC4"/>
@@ -8978,22 +10887,22 @@
     </w:lvl>
   </w:abstractNum>
   <w:num w:numId="1" w16cid:durableId="903830318">
-    <w:abstractNumId w:val="11"/>
+    <w:abstractNumId w:val="12"/>
   </w:num>
   <w:num w:numId="2" w16cid:durableId="308367652">
     <w:abstractNumId w:val="5"/>
   </w:num>
   <w:num w:numId="3" w16cid:durableId="1131243489">
-    <w:abstractNumId w:val="14"/>
+    <w:abstractNumId w:val="15"/>
   </w:num>
   <w:num w:numId="4" w16cid:durableId="1880165714">
     <w:abstractNumId w:val="0"/>
   </w:num>
   <w:num w:numId="5" w16cid:durableId="666127719">
-    <w:abstractNumId w:val="16"/>
+    <w:abstractNumId w:val="17"/>
   </w:num>
   <w:num w:numId="6" w16cid:durableId="90667251">
-    <w:abstractNumId w:val="10"/>
+    <w:abstractNumId w:val="11"/>
   </w:num>
   <w:num w:numId="7" w16cid:durableId="1809585439">
     <w:abstractNumId w:val="3"/>
@@ -9002,22 +10911,22 @@
     <w:abstractNumId w:val="4"/>
   </w:num>
   <w:num w:numId="9" w16cid:durableId="856774164">
-    <w:abstractNumId w:val="15"/>
+    <w:abstractNumId w:val="16"/>
   </w:num>
   <w:num w:numId="10" w16cid:durableId="960696488">
-    <w:abstractNumId w:val="9"/>
+    <w:abstractNumId w:val="10"/>
   </w:num>
   <w:num w:numId="11" w16cid:durableId="458492368">
-    <w:abstractNumId w:val="17"/>
+    <w:abstractNumId w:val="18"/>
   </w:num>
   <w:num w:numId="12" w16cid:durableId="1931155510">
     <w:abstractNumId w:val="1"/>
   </w:num>
   <w:num w:numId="13" w16cid:durableId="13775419">
-    <w:abstractNumId w:val="12"/>
+    <w:abstractNumId w:val="13"/>
   </w:num>
   <w:num w:numId="14" w16cid:durableId="2076118821">
-    <w:abstractNumId w:val="13"/>
+    <w:abstractNumId w:val="14"/>
   </w:num>
   <w:num w:numId="15" w16cid:durableId="445932810">
     <w:abstractNumId w:val="6"/>
@@ -9029,6 +10938,9 @@
     <w:abstractNumId w:val="2"/>
   </w:num>
   <w:num w:numId="18" w16cid:durableId="1239749941">
+    <w:abstractNumId w:val="9"/>
+  </w:num>
+  <w:num w:numId="19" w16cid:durableId="965543931">
     <w:abstractNumId w:val="8"/>
   </w:num>
 </w:numbering>
@@ -9553,7 +11465,6 @@
   <w:style w:type="character" w:default="1" w:styleId="DefaultParagraphFont">
     <w:name w:val="Default Paragraph Font"/>
     <w:uiPriority w:val="1"/>
-    <w:semiHidden/>
     <w:unhideWhenUsed/>
   </w:style>
   <w:style w:type="table" w:default="1" w:styleId="TableNormal">
@@ -9817,6 +11728,64 @@
         <w:shd w:val="clear" w:color="auto" w:fill="F2F2F2" w:themeFill="background1" w:themeFillShade="F2"/>
       </w:tcPr>
     </w:tblStylePr>
+  </w:style>
+  <w:style w:type="paragraph" w:styleId="Header">
+    <w:name w:val="header"/>
+    <w:basedOn w:val="Normal"/>
+    <w:link w:val="HeaderChar"/>
+    <w:uiPriority w:val="99"/>
+    <w:unhideWhenUsed/>
+    <w:rsid w:val="00CB11DF"/>
+    <w:pPr>
+      <w:tabs>
+        <w:tab w:val="center" w:pos="4513"/>
+        <w:tab w:val="right" w:pos="9026"/>
+      </w:tabs>
+    </w:pPr>
+  </w:style>
+  <w:style w:type="character" w:customStyle="1" w:styleId="HeaderChar">
+    <w:name w:val="Header Char"/>
+    <w:basedOn w:val="DefaultParagraphFont"/>
+    <w:link w:val="Header"/>
+    <w:uiPriority w:val="99"/>
+    <w:rsid w:val="00CB11DF"/>
+  </w:style>
+  <w:style w:type="paragraph" w:styleId="Footer">
+    <w:name w:val="footer"/>
+    <w:basedOn w:val="Normal"/>
+    <w:link w:val="FooterChar"/>
+    <w:uiPriority w:val="99"/>
+    <w:unhideWhenUsed/>
+    <w:rsid w:val="00CB11DF"/>
+    <w:pPr>
+      <w:tabs>
+        <w:tab w:val="center" w:pos="4513"/>
+        <w:tab w:val="right" w:pos="9026"/>
+      </w:tabs>
+    </w:pPr>
+  </w:style>
+  <w:style w:type="character" w:customStyle="1" w:styleId="FooterChar">
+    <w:name w:val="Footer Char"/>
+    <w:basedOn w:val="DefaultParagraphFont"/>
+    <w:link w:val="Footer"/>
+    <w:uiPriority w:val="99"/>
+    <w:rsid w:val="00CB11DF"/>
+  </w:style>
+  <w:style w:type="table" w:styleId="TableGridLight">
+    <w:name w:val="Grid Table Light"/>
+    <w:basedOn w:val="TableNormal"/>
+    <w:uiPriority w:val="40"/>
+    <w:rsid w:val="00C722B1"/>
+    <w:tblPr>
+      <w:tblBorders>
+        <w:top w:val="single" w:sz="4" w:space="0" w:color="BFBFBF" w:themeColor="background1" w:themeShade="BF"/>
+        <w:left w:val="single" w:sz="4" w:space="0" w:color="BFBFBF" w:themeColor="background1" w:themeShade="BF"/>
+        <w:bottom w:val="single" w:sz="4" w:space="0" w:color="BFBFBF" w:themeColor="background1" w:themeShade="BF"/>
+        <w:right w:val="single" w:sz="4" w:space="0" w:color="BFBFBF" w:themeColor="background1" w:themeShade="BF"/>
+        <w:insideH w:val="single" w:sz="4" w:space="0" w:color="BFBFBF" w:themeColor="background1" w:themeShade="BF"/>
+        <w:insideV w:val="single" w:sz="4" w:space="0" w:color="BFBFBF" w:themeColor="background1" w:themeShade="BF"/>
+      </w:tblBorders>
+    </w:tblPr>
   </w:style>
 </w:styles>
 </file>
@@ -10117,28 +12086,28 @@
 </file>
 
 <file path=customXml/item1.xml><?xml version="1.0" encoding="utf-8"?>
-<b:Sources xmlns:b="http://schemas.openxmlformats.org/officeDocument/2006/bibliography" xmlns="http://schemas.openxmlformats.org/officeDocument/2006/bibliography" SelectedStyle="\APASixthEditionOfficeOnline.xsl" StyleName="APA" Version="6"/>
-</file>
-
-<file path=customXml/item2.xml><?xml version="1.0" encoding="utf-8"?>
 <go:gDocsCustomXmlDataStorage xmlns:go="http://customooxmlschemas.google.com/" xmlns:r="http://schemas.openxmlformats.org/officeDocument/2006/relationships" uri="GoogleDocsCustomDataVersion1">
   <go:docsCustomData xmlns:go="http://customooxmlschemas.google.com/" roundtripDataSignature="AMtx7mjfh2304yuD4hY2OSyaA7XSuIZdIw==">AMUW2mX/v0pWm7znQn+WDPsC5/xuUd5nOYFrHWadlqcRnuMCeVGXtVnsfJJQ8252EeuZZ4RIIlP2R+8UQ5q4sNGJtGXKAIcAox9riQtrb2laTQwPPdB5VOJiLQ2X/ZVqm08QeeG7VgzX</go:docsCustomData>
 </go:gDocsCustomXmlDataStorage>
 </file>
 
-<file path=customXml/itemProps1.xml><?xml version="1.0" encoding="utf-8"?>
-<ds:datastoreItem xmlns:ds="http://schemas.openxmlformats.org/officeDocument/2006/customXml" ds:itemID="{9222A000-1C98-4280-8794-29586AD7770B}">
-  <ds:schemaRefs>
-    <ds:schemaRef ds:uri="http://schemas.openxmlformats.org/officeDocument/2006/bibliography"/>
-  </ds:schemaRefs>
-</ds:datastoreItem>
+<file path=customXml/item2.xml><?xml version="1.0" encoding="utf-8"?>
+<b:Sources xmlns:b="http://schemas.openxmlformats.org/officeDocument/2006/bibliography" xmlns="http://schemas.openxmlformats.org/officeDocument/2006/bibliography" SelectedStyle="\APASixthEditionOfficeOnline.xsl" StyleName="APA" Version="6"/>
 </file>
 
-<file path=customXml/itemProps2.xml><?xml version="1.0" encoding="utf-8"?>
+<file path=customXml/itemProps1.xml><?xml version="1.0" encoding="utf-8"?>
 <ds:datastoreItem xmlns:ds="http://schemas.openxmlformats.org/officeDocument/2006/customXml" ds:itemID="{11111111-1234-1234-1234-123412341234}">
   <ds:schemaRefs>
     <ds:schemaRef ds:uri="http://customooxmlschemas.google.com/"/>
     <ds:schemaRef ds:uri="http://schemas.openxmlformats.org/officeDocument/2006/relationships"/>
   </ds:schemaRefs>
 </ds:datastoreItem>
+</file>
+
+<file path=customXml/itemProps2.xml><?xml version="1.0" encoding="utf-8"?>
+<ds:datastoreItem xmlns:ds="http://schemas.openxmlformats.org/officeDocument/2006/customXml" ds:itemID="{9222A000-1C98-4280-8794-29586AD7770B}">
+  <ds:schemaRefs>
+    <ds:schemaRef ds:uri="http://schemas.openxmlformats.org/officeDocument/2006/bibliography"/>
+  </ds:schemaRefs>
+</ds:datastoreItem>
 </file>